--- a/docs/Pflichtenheft Anzeige.docx
+++ b/docs/Pflichtenheft Anzeige.docx
@@ -614,10 +614,26 @@
           <w:sz w:val="24"/>
           <w:szCs w:val="24"/>
         </w:rPr>
-        <w:t xml:space="preserve"> continued)</w:t>
-      </w:r>
-      <w:bookmarkStart w:id="0" w:name="_GoBack"/>
-      <w:bookmarkEnd w:id="0"/>
+        <w:t xml:space="preserve"> </w:t>
+      </w:r>
+      <w:proofErr w:type="spellStart"/>
+      <w:r>
+        <w:rPr>
+          <w:b/>
+          <w:sz w:val="24"/>
+          <w:szCs w:val="24"/>
+        </w:rPr>
+        <w:t>continued</w:t>
+      </w:r>
+      <w:proofErr w:type="spellEnd"/>
+      <w:r>
+        <w:rPr>
+          <w:b/>
+          <w:sz w:val="24"/>
+          <w:szCs w:val="24"/>
+        </w:rPr>
+        <w:t>)</w:t>
+      </w:r>
     </w:p>
     <w:p>
       <w:pPr>
@@ -1132,347 +1148,9 @@
         </w:rPr>
         <w:t>Photoshop</w:t>
       </w:r>
+      <w:bookmarkStart w:id="0" w:name="_GoBack"/>
+      <w:bookmarkEnd w:id="0"/>
       <w:proofErr w:type="spellEnd"/>
-    </w:p>
-    <w:p>
-      <w:pPr>
-        <w:rPr>
-          <w:color w:val="000000" w:themeColor="text1"/>
-          <w:sz w:val="24"/>
-          <w:szCs w:val="24"/>
-        </w:rPr>
-      </w:pPr>
-    </w:p>
-    <w:p>
-      <w:pPr>
-        <w:rPr>
-          <w:color w:val="000000" w:themeColor="text1"/>
-          <w:sz w:val="24"/>
-          <w:szCs w:val="24"/>
-        </w:rPr>
-      </w:pPr>
-    </w:p>
-    <w:p>
-      <w:pPr>
-        <w:rPr>
-          <w:color w:val="000000" w:themeColor="text1"/>
-          <w:sz w:val="24"/>
-          <w:szCs w:val="24"/>
-        </w:rPr>
-      </w:pPr>
-    </w:p>
-    <w:p>
-      <w:pPr>
-        <w:rPr>
-          <w:color w:val="000000" w:themeColor="text1"/>
-          <w:sz w:val="24"/>
-          <w:szCs w:val="24"/>
-        </w:rPr>
-      </w:pPr>
-    </w:p>
-    <w:p>
-      <w:pPr>
-        <w:rPr>
-          <w:color w:val="000000" w:themeColor="text1"/>
-          <w:sz w:val="24"/>
-          <w:szCs w:val="24"/>
-        </w:rPr>
-      </w:pPr>
-    </w:p>
-    <w:p>
-      <w:pPr>
-        <w:rPr>
-          <w:color w:val="000000" w:themeColor="text1"/>
-          <w:sz w:val="24"/>
-          <w:szCs w:val="24"/>
-        </w:rPr>
-      </w:pPr>
-    </w:p>
-    <w:p>
-      <w:pPr>
-        <w:rPr>
-          <w:color w:val="000000" w:themeColor="text1"/>
-          <w:sz w:val="24"/>
-          <w:szCs w:val="24"/>
-        </w:rPr>
-      </w:pPr>
-    </w:p>
-    <w:p>
-      <w:pPr>
-        <w:rPr>
-          <w:color w:val="000000" w:themeColor="text1"/>
-          <w:sz w:val="24"/>
-          <w:szCs w:val="24"/>
-        </w:rPr>
-      </w:pPr>
-    </w:p>
-    <w:p>
-      <w:pPr>
-        <w:rPr>
-          <w:color w:val="000000" w:themeColor="text1"/>
-          <w:sz w:val="24"/>
-          <w:szCs w:val="24"/>
-        </w:rPr>
-      </w:pPr>
-    </w:p>
-    <w:p>
-      <w:pPr>
-        <w:rPr>
-          <w:color w:val="000000" w:themeColor="text1"/>
-          <w:sz w:val="24"/>
-          <w:szCs w:val="24"/>
-        </w:rPr>
-      </w:pPr>
-    </w:p>
-    <w:p>
-      <w:pPr>
-        <w:rPr>
-          <w:color w:val="000000" w:themeColor="text1"/>
-          <w:sz w:val="24"/>
-          <w:szCs w:val="24"/>
-        </w:rPr>
-      </w:pPr>
-    </w:p>
-    <w:p>
-      <w:pPr>
-        <w:rPr>
-          <w:color w:val="000000" w:themeColor="text1"/>
-          <w:sz w:val="24"/>
-          <w:szCs w:val="24"/>
-        </w:rPr>
-      </w:pPr>
-    </w:p>
-    <w:p>
-      <w:pPr>
-        <w:rPr>
-          <w:color w:val="000000" w:themeColor="text1"/>
-          <w:sz w:val="24"/>
-          <w:szCs w:val="24"/>
-        </w:rPr>
-      </w:pPr>
-    </w:p>
-    <w:p>
-      <w:pPr>
-        <w:rPr>
-          <w:color w:val="000000" w:themeColor="text1"/>
-          <w:sz w:val="24"/>
-          <w:szCs w:val="24"/>
-        </w:rPr>
-      </w:pPr>
-    </w:p>
-    <w:p>
-      <w:pPr>
-        <w:rPr>
-          <w:color w:val="000000" w:themeColor="text1"/>
-          <w:sz w:val="24"/>
-          <w:szCs w:val="24"/>
-        </w:rPr>
-      </w:pPr>
-    </w:p>
-    <w:p>
-      <w:pPr>
-        <w:rPr>
-          <w:color w:val="000000" w:themeColor="text1"/>
-          <w:sz w:val="24"/>
-          <w:szCs w:val="24"/>
-        </w:rPr>
-      </w:pPr>
-    </w:p>
-    <w:p>
-      <w:pPr>
-        <w:rPr>
-          <w:color w:val="000000" w:themeColor="text1"/>
-          <w:sz w:val="24"/>
-          <w:szCs w:val="24"/>
-        </w:rPr>
-      </w:pPr>
-    </w:p>
-    <w:p>
-      <w:pPr>
-        <w:rPr>
-          <w:color w:val="000000" w:themeColor="text1"/>
-          <w:sz w:val="24"/>
-          <w:szCs w:val="24"/>
-        </w:rPr>
-      </w:pPr>
-    </w:p>
-    <w:p>
-      <w:pPr>
-        <w:rPr>
-          <w:color w:val="000000" w:themeColor="text1"/>
-          <w:sz w:val="24"/>
-          <w:szCs w:val="24"/>
-        </w:rPr>
-      </w:pPr>
-    </w:p>
-    <w:p>
-      <w:pPr>
-        <w:rPr>
-          <w:color w:val="000000" w:themeColor="text1"/>
-          <w:sz w:val="24"/>
-          <w:szCs w:val="24"/>
-        </w:rPr>
-      </w:pPr>
-    </w:p>
-    <w:p>
-      <w:pPr>
-        <w:rPr>
-          <w:color w:val="000000" w:themeColor="text1"/>
-          <w:sz w:val="24"/>
-          <w:szCs w:val="24"/>
-        </w:rPr>
-      </w:pPr>
-    </w:p>
-    <w:p>
-      <w:pPr>
-        <w:rPr>
-          <w:color w:val="000000" w:themeColor="text1"/>
-          <w:sz w:val="24"/>
-          <w:szCs w:val="24"/>
-        </w:rPr>
-      </w:pPr>
-    </w:p>
-    <w:p>
-      <w:pPr>
-        <w:rPr>
-          <w:color w:val="000000" w:themeColor="text1"/>
-          <w:sz w:val="24"/>
-          <w:szCs w:val="24"/>
-        </w:rPr>
-      </w:pPr>
-    </w:p>
-    <w:p>
-      <w:pPr>
-        <w:rPr>
-          <w:color w:val="000000" w:themeColor="text1"/>
-          <w:sz w:val="24"/>
-          <w:szCs w:val="24"/>
-        </w:rPr>
-      </w:pPr>
-    </w:p>
-    <w:p>
-      <w:pPr>
-        <w:rPr>
-          <w:color w:val="000000" w:themeColor="text1"/>
-          <w:sz w:val="24"/>
-          <w:szCs w:val="24"/>
-        </w:rPr>
-      </w:pPr>
-    </w:p>
-    <w:p>
-      <w:pPr>
-        <w:rPr>
-          <w:color w:val="000000" w:themeColor="text1"/>
-          <w:sz w:val="24"/>
-          <w:szCs w:val="24"/>
-        </w:rPr>
-      </w:pPr>
-    </w:p>
-    <w:p>
-      <w:pPr>
-        <w:rPr>
-          <w:color w:val="000000" w:themeColor="text1"/>
-          <w:sz w:val="24"/>
-          <w:szCs w:val="24"/>
-        </w:rPr>
-      </w:pPr>
-    </w:p>
-    <w:p>
-      <w:pPr>
-        <w:rPr>
-          <w:color w:val="000000" w:themeColor="text1"/>
-          <w:sz w:val="24"/>
-          <w:szCs w:val="24"/>
-        </w:rPr>
-      </w:pPr>
-    </w:p>
-    <w:p>
-      <w:pPr>
-        <w:rPr>
-          <w:color w:val="000000" w:themeColor="text1"/>
-          <w:sz w:val="24"/>
-          <w:szCs w:val="24"/>
-        </w:rPr>
-      </w:pPr>
-    </w:p>
-    <w:p>
-      <w:pPr>
-        <w:rPr>
-          <w:color w:val="000000" w:themeColor="text1"/>
-          <w:sz w:val="24"/>
-          <w:szCs w:val="24"/>
-        </w:rPr>
-      </w:pPr>
-    </w:p>
-    <w:p>
-      <w:pPr>
-        <w:rPr>
-          <w:color w:val="000000" w:themeColor="text1"/>
-          <w:sz w:val="24"/>
-          <w:szCs w:val="24"/>
-        </w:rPr>
-      </w:pPr>
-    </w:p>
-    <w:p>
-      <w:pPr>
-        <w:rPr>
-          <w:color w:val="FFFFFF" w:themeColor="background1"/>
-          <w:sz w:val="24"/>
-          <w:szCs w:val="24"/>
-        </w:rPr>
-      </w:pPr>
-    </w:p>
-    <w:p>
-      <w:pPr>
-        <w:rPr>
-          <w:color w:val="FFFFFF" w:themeColor="background1"/>
-          <w:sz w:val="24"/>
-          <w:szCs w:val="24"/>
-        </w:rPr>
-      </w:pPr>
-      <w:r>
-        <w:rPr>
-          <w:color w:val="FFFFFF" w:themeColor="background1"/>
-          <w:sz w:val="24"/>
-          <w:szCs w:val="24"/>
-        </w:rPr>
-        <w:t>#yolo #swag ##</w:t>
-      </w:r>
-      <w:r>
-        <w:rPr>
-          <w:color w:val="FFFFFF" w:themeColor="background1"/>
-          <w:sz w:val="24"/>
-          <w:szCs w:val="24"/>
-        </w:rPr>
-        <w:t xml:space="preserve"> #roflcopter</w:t>
-      </w:r>
-    </w:p>
-    <w:p>
-      <w:pPr>
-        <w:rPr>
-          <w:b/>
-          <w:color w:val="000000" w:themeColor="text1"/>
-          <w:sz w:val="24"/>
-          <w:szCs w:val="24"/>
-        </w:rPr>
-      </w:pPr>
-    </w:p>
-    <w:p>
-      <w:pPr>
-        <w:rPr>
-          <w:b/>
-          <w:sz w:val="24"/>
-          <w:szCs w:val="24"/>
-        </w:rPr>
-      </w:pPr>
-    </w:p>
-    <w:p>
-      <w:pPr>
-        <w:rPr>
-          <w:sz w:val="24"/>
-          <w:szCs w:val="24"/>
-        </w:rPr>
-      </w:pPr>
     </w:p>
     <w:sectPr>
       <w:pgSz w:w="11906" w:h="16838"/>

--- a/docs/Pflichtenheft Anzeige.docx
+++ b/docs/Pflichtenheft Anzeige.docx
@@ -614,10 +614,26 @@
           <w:sz w:val="24"/>
           <w:szCs w:val="24"/>
         </w:rPr>
-        <w:t xml:space="preserve"> continued)</w:t>
-      </w:r>
-      <w:bookmarkStart w:id="0" w:name="_GoBack"/>
-      <w:bookmarkEnd w:id="0"/>
+        <w:t xml:space="preserve"> </w:t>
+      </w:r>
+      <w:proofErr w:type="spellStart"/>
+      <w:r>
+        <w:rPr>
+          <w:b/>
+          <w:sz w:val="24"/>
+          <w:szCs w:val="24"/>
+        </w:rPr>
+        <w:t>continued</w:t>
+      </w:r>
+      <w:proofErr w:type="spellEnd"/>
+      <w:r>
+        <w:rPr>
+          <w:b/>
+          <w:sz w:val="24"/>
+          <w:szCs w:val="24"/>
+        </w:rPr>
+        <w:t>)</w:t>
+      </w:r>
     </w:p>
     <w:p>
       <w:pPr>
@@ -1122,357 +1138,10 @@
           <w:sz w:val="24"/>
           <w:szCs w:val="24"/>
         </w:rPr>
-        <w:t xml:space="preserve">, </w:t>
-      </w:r>
-      <w:proofErr w:type="spellStart"/>
-      <w:r>
-        <w:rPr>
-          <w:sz w:val="24"/>
-          <w:szCs w:val="24"/>
-        </w:rPr>
-        <w:t>Photoshop</w:t>
-      </w:r>
-      <w:proofErr w:type="spellEnd"/>
-    </w:p>
-    <w:p>
-      <w:pPr>
-        <w:rPr>
-          <w:color w:val="000000" w:themeColor="text1"/>
-          <w:sz w:val="24"/>
-          <w:szCs w:val="24"/>
-        </w:rPr>
-      </w:pPr>
-    </w:p>
-    <w:p>
-      <w:pPr>
-        <w:rPr>
-          <w:color w:val="000000" w:themeColor="text1"/>
-          <w:sz w:val="24"/>
-          <w:szCs w:val="24"/>
-        </w:rPr>
-      </w:pPr>
-    </w:p>
-    <w:p>
-      <w:pPr>
-        <w:rPr>
-          <w:color w:val="000000" w:themeColor="text1"/>
-          <w:sz w:val="24"/>
-          <w:szCs w:val="24"/>
-        </w:rPr>
-      </w:pPr>
-    </w:p>
-    <w:p>
-      <w:pPr>
-        <w:rPr>
-          <w:color w:val="000000" w:themeColor="text1"/>
-          <w:sz w:val="24"/>
-          <w:szCs w:val="24"/>
-        </w:rPr>
-      </w:pPr>
-    </w:p>
-    <w:p>
-      <w:pPr>
-        <w:rPr>
-          <w:color w:val="000000" w:themeColor="text1"/>
-          <w:sz w:val="24"/>
-          <w:szCs w:val="24"/>
-        </w:rPr>
-      </w:pPr>
-    </w:p>
-    <w:p>
-      <w:pPr>
-        <w:rPr>
-          <w:color w:val="000000" w:themeColor="text1"/>
-          <w:sz w:val="24"/>
-          <w:szCs w:val="24"/>
-        </w:rPr>
-      </w:pPr>
-    </w:p>
-    <w:p>
-      <w:pPr>
-        <w:rPr>
-          <w:color w:val="000000" w:themeColor="text1"/>
-          <w:sz w:val="24"/>
-          <w:szCs w:val="24"/>
-        </w:rPr>
-      </w:pPr>
-    </w:p>
-    <w:p>
-      <w:pPr>
-        <w:rPr>
-          <w:color w:val="000000" w:themeColor="text1"/>
-          <w:sz w:val="24"/>
-          <w:szCs w:val="24"/>
-        </w:rPr>
-      </w:pPr>
-    </w:p>
-    <w:p>
-      <w:pPr>
-        <w:rPr>
-          <w:color w:val="000000" w:themeColor="text1"/>
-          <w:sz w:val="24"/>
-          <w:szCs w:val="24"/>
-        </w:rPr>
-      </w:pPr>
-    </w:p>
-    <w:p>
-      <w:pPr>
-        <w:rPr>
-          <w:color w:val="000000" w:themeColor="text1"/>
-          <w:sz w:val="24"/>
-          <w:szCs w:val="24"/>
-        </w:rPr>
-      </w:pPr>
-    </w:p>
-    <w:p>
-      <w:pPr>
-        <w:rPr>
-          <w:color w:val="000000" w:themeColor="text1"/>
-          <w:sz w:val="24"/>
-          <w:szCs w:val="24"/>
-        </w:rPr>
-      </w:pPr>
-    </w:p>
-    <w:p>
-      <w:pPr>
-        <w:rPr>
-          <w:color w:val="000000" w:themeColor="text1"/>
-          <w:sz w:val="24"/>
-          <w:szCs w:val="24"/>
-        </w:rPr>
-      </w:pPr>
-    </w:p>
-    <w:p>
-      <w:pPr>
-        <w:rPr>
-          <w:color w:val="000000" w:themeColor="text1"/>
-          <w:sz w:val="24"/>
-          <w:szCs w:val="24"/>
-        </w:rPr>
-      </w:pPr>
-    </w:p>
-    <w:p>
-      <w:pPr>
-        <w:rPr>
-          <w:color w:val="000000" w:themeColor="text1"/>
-          <w:sz w:val="24"/>
-          <w:szCs w:val="24"/>
-        </w:rPr>
-      </w:pPr>
-    </w:p>
-    <w:p>
-      <w:pPr>
-        <w:rPr>
-          <w:color w:val="000000" w:themeColor="text1"/>
-          <w:sz w:val="24"/>
-          <w:szCs w:val="24"/>
-        </w:rPr>
-      </w:pPr>
-    </w:p>
-    <w:p>
-      <w:pPr>
-        <w:rPr>
-          <w:color w:val="000000" w:themeColor="text1"/>
-          <w:sz w:val="24"/>
-          <w:szCs w:val="24"/>
-        </w:rPr>
-      </w:pPr>
-    </w:p>
-    <w:p>
-      <w:pPr>
-        <w:rPr>
-          <w:color w:val="000000" w:themeColor="text1"/>
-          <w:sz w:val="24"/>
-          <w:szCs w:val="24"/>
-        </w:rPr>
-      </w:pPr>
-    </w:p>
-    <w:p>
-      <w:pPr>
-        <w:rPr>
-          <w:color w:val="000000" w:themeColor="text1"/>
-          <w:sz w:val="24"/>
-          <w:szCs w:val="24"/>
-        </w:rPr>
-      </w:pPr>
-    </w:p>
-    <w:p>
-      <w:pPr>
-        <w:rPr>
-          <w:color w:val="000000" w:themeColor="text1"/>
-          <w:sz w:val="24"/>
-          <w:szCs w:val="24"/>
-        </w:rPr>
-      </w:pPr>
-    </w:p>
-    <w:p>
-      <w:pPr>
-        <w:rPr>
-          <w:color w:val="000000" w:themeColor="text1"/>
-          <w:sz w:val="24"/>
-          <w:szCs w:val="24"/>
-        </w:rPr>
-      </w:pPr>
-    </w:p>
-    <w:p>
-      <w:pPr>
-        <w:rPr>
-          <w:color w:val="000000" w:themeColor="text1"/>
-          <w:sz w:val="24"/>
-          <w:szCs w:val="24"/>
-        </w:rPr>
-      </w:pPr>
-    </w:p>
-    <w:p>
-      <w:pPr>
-        <w:rPr>
-          <w:color w:val="000000" w:themeColor="text1"/>
-          <w:sz w:val="24"/>
-          <w:szCs w:val="24"/>
-        </w:rPr>
-      </w:pPr>
-    </w:p>
-    <w:p>
-      <w:pPr>
-        <w:rPr>
-          <w:color w:val="000000" w:themeColor="text1"/>
-          <w:sz w:val="24"/>
-          <w:szCs w:val="24"/>
-        </w:rPr>
-      </w:pPr>
-    </w:p>
-    <w:p>
-      <w:pPr>
-        <w:rPr>
-          <w:color w:val="000000" w:themeColor="text1"/>
-          <w:sz w:val="24"/>
-          <w:szCs w:val="24"/>
-        </w:rPr>
-      </w:pPr>
-    </w:p>
-    <w:p>
-      <w:pPr>
-        <w:rPr>
-          <w:color w:val="000000" w:themeColor="text1"/>
-          <w:sz w:val="24"/>
-          <w:szCs w:val="24"/>
-        </w:rPr>
-      </w:pPr>
-    </w:p>
-    <w:p>
-      <w:pPr>
-        <w:rPr>
-          <w:color w:val="000000" w:themeColor="text1"/>
-          <w:sz w:val="24"/>
-          <w:szCs w:val="24"/>
-        </w:rPr>
-      </w:pPr>
-    </w:p>
-    <w:p>
-      <w:pPr>
-        <w:rPr>
-          <w:color w:val="000000" w:themeColor="text1"/>
-          <w:sz w:val="24"/>
-          <w:szCs w:val="24"/>
-        </w:rPr>
-      </w:pPr>
-    </w:p>
-    <w:p>
-      <w:pPr>
-        <w:rPr>
-          <w:color w:val="000000" w:themeColor="text1"/>
-          <w:sz w:val="24"/>
-          <w:szCs w:val="24"/>
-        </w:rPr>
-      </w:pPr>
-    </w:p>
-    <w:p>
-      <w:pPr>
-        <w:rPr>
-          <w:color w:val="000000" w:themeColor="text1"/>
-          <w:sz w:val="24"/>
-          <w:szCs w:val="24"/>
-        </w:rPr>
-      </w:pPr>
-    </w:p>
-    <w:p>
-      <w:pPr>
-        <w:rPr>
-          <w:color w:val="000000" w:themeColor="text1"/>
-          <w:sz w:val="24"/>
-          <w:szCs w:val="24"/>
-        </w:rPr>
-      </w:pPr>
-    </w:p>
-    <w:p>
-      <w:pPr>
-        <w:rPr>
-          <w:color w:val="000000" w:themeColor="text1"/>
-          <w:sz w:val="24"/>
-          <w:szCs w:val="24"/>
-        </w:rPr>
-      </w:pPr>
-    </w:p>
-    <w:p>
-      <w:pPr>
-        <w:rPr>
-          <w:color w:val="FFFFFF" w:themeColor="background1"/>
-          <w:sz w:val="24"/>
-          <w:szCs w:val="24"/>
-        </w:rPr>
-      </w:pPr>
-    </w:p>
-    <w:p>
-      <w:pPr>
-        <w:rPr>
-          <w:color w:val="FFFFFF" w:themeColor="background1"/>
-          <w:sz w:val="24"/>
-          <w:szCs w:val="24"/>
-        </w:rPr>
-      </w:pPr>
-      <w:r>
-        <w:rPr>
-          <w:color w:val="FFFFFF" w:themeColor="background1"/>
-          <w:sz w:val="24"/>
-          <w:szCs w:val="24"/>
-        </w:rPr>
-        <w:t>#yolo #swag ##</w:t>
-      </w:r>
-      <w:r>
-        <w:rPr>
-          <w:color w:val="FFFFFF" w:themeColor="background1"/>
-          <w:sz w:val="24"/>
-          <w:szCs w:val="24"/>
-        </w:rPr>
-        <w:t xml:space="preserve"> #roflcopter</w:t>
-      </w:r>
-    </w:p>
-    <w:p>
-      <w:pPr>
-        <w:rPr>
-          <w:b/>
-          <w:color w:val="000000" w:themeColor="text1"/>
-          <w:sz w:val="24"/>
-          <w:szCs w:val="24"/>
-        </w:rPr>
-      </w:pPr>
-    </w:p>
-    <w:p>
-      <w:pPr>
-        <w:rPr>
-          <w:b/>
-          <w:sz w:val="24"/>
-          <w:szCs w:val="24"/>
-        </w:rPr>
-      </w:pPr>
-    </w:p>
-    <w:p>
-      <w:pPr>
-        <w:rPr>
-          <w:sz w:val="24"/>
-          <w:szCs w:val="24"/>
-        </w:rPr>
-      </w:pPr>
+        <w:t>, Photoshop</w:t>
+      </w:r>
+      <w:bookmarkStart w:id="0" w:name="_GoBack"/>
+      <w:bookmarkEnd w:id="0"/>
     </w:p>
     <w:sectPr>
       <w:pgSz w:w="11906" w:h="16838"/>

--- a/docs/Pflichtenheft Anzeige.docx
+++ b/docs/Pflichtenheft Anzeige.docx
@@ -415,7 +415,21 @@
           <w:sz w:val="24"/>
           <w:szCs w:val="24"/>
         </w:rPr>
-        <w:t>orgänge in einem Bahnhof mit Hilfe einer zweidimensionalen Simulation visuell da, damit diese auf anschauliche Weise nachvollzogen werden können</w:t>
+        <w:t>orgänge in einem Bahnhof mit Hilfe einer zweidimensionalen Simulation visuell da</w:t>
+      </w:r>
+      <w:r>
+        <w:rPr>
+          <w:sz w:val="24"/>
+          <w:szCs w:val="24"/>
+        </w:rPr>
+        <w:t>r</w:t>
+      </w:r>
+      <w:r>
+        <w:rPr>
+          <w:sz w:val="24"/>
+          <w:szCs w:val="24"/>
+        </w:rPr>
+        <w:t>, damit diese auf anschauliche Weise nachvollzogen werden können</w:t>
       </w:r>
       <w:r>
         <w:rPr>
@@ -571,68 +585,6 @@
           <w:szCs w:val="24"/>
         </w:rPr>
         <w:t>3. Produktdaten</w:t>
-      </w:r>
-      <w:r>
-        <w:rPr>
-          <w:b/>
-          <w:sz w:val="24"/>
-          <w:szCs w:val="24"/>
-        </w:rPr>
-        <w:t xml:space="preserve"> (</w:t>
-      </w:r>
-      <w:proofErr w:type="spellStart"/>
-      <w:r>
-        <w:rPr>
-          <w:b/>
-          <w:sz w:val="24"/>
-          <w:szCs w:val="24"/>
-        </w:rPr>
-        <w:t>to</w:t>
-      </w:r>
-      <w:proofErr w:type="spellEnd"/>
-      <w:r>
-        <w:rPr>
-          <w:b/>
-          <w:sz w:val="24"/>
-          <w:szCs w:val="24"/>
-        </w:rPr>
-        <w:t xml:space="preserve"> </w:t>
-      </w:r>
-      <w:proofErr w:type="spellStart"/>
-      <w:r>
-        <w:rPr>
-          <w:b/>
-          <w:sz w:val="24"/>
-          <w:szCs w:val="24"/>
-        </w:rPr>
-        <w:t>be</w:t>
-      </w:r>
-      <w:proofErr w:type="spellEnd"/>
-      <w:r>
-        <w:rPr>
-          <w:b/>
-          <w:sz w:val="24"/>
-          <w:szCs w:val="24"/>
-        </w:rPr>
-        <w:t xml:space="preserve"> </w:t>
-      </w:r>
-      <w:proofErr w:type="spellStart"/>
-      <w:r>
-        <w:rPr>
-          <w:b/>
-          <w:sz w:val="24"/>
-          <w:szCs w:val="24"/>
-        </w:rPr>
-        <w:t>continued</w:t>
-      </w:r>
-      <w:proofErr w:type="spellEnd"/>
-      <w:r>
-        <w:rPr>
-          <w:b/>
-          <w:sz w:val="24"/>
-          <w:szCs w:val="24"/>
-        </w:rPr>
-        <w:t>)</w:t>
       </w:r>
     </w:p>
     <w:p>
@@ -1005,7 +957,16 @@
           <w:sz w:val="24"/>
           <w:szCs w:val="24"/>
         </w:rPr>
-        <w:t>Benutzeroberfläche</w:t>
+        <w:t>Benutze</w:t>
+      </w:r>
+      <w:bookmarkStart w:id="0" w:name="_GoBack"/>
+      <w:bookmarkEnd w:id="0"/>
+      <w:r>
+        <w:rPr>
+          <w:sz w:val="24"/>
+          <w:szCs w:val="24"/>
+        </w:rPr>
+        <w:t>roberfläche</w:t>
       </w:r>
       <w:r>
         <w:rPr>
@@ -1138,10 +1099,17 @@
           <w:sz w:val="24"/>
           <w:szCs w:val="24"/>
         </w:rPr>
-        <w:t>, Photoshop</w:t>
-      </w:r>
-      <w:bookmarkStart w:id="0" w:name="_GoBack"/>
-      <w:bookmarkEnd w:id="0"/>
+        <w:t xml:space="preserve">, </w:t>
+      </w:r>
+      <w:proofErr w:type="spellStart"/>
+      <w:r>
+        <w:rPr>
+          <w:sz w:val="24"/>
+          <w:szCs w:val="24"/>
+        </w:rPr>
+        <w:t>Photoshop</w:t>
+      </w:r>
+      <w:proofErr w:type="spellEnd"/>
     </w:p>
     <w:sectPr>
       <w:pgSz w:w="11906" w:h="16838"/>

--- a/docs/Pflichtenheft Anzeige.docx
+++ b/docs/Pflichtenheft Anzeige.docx
@@ -614,26 +614,10 @@
           <w:sz w:val="24"/>
           <w:szCs w:val="24"/>
         </w:rPr>
-        <w:t xml:space="preserve"> </w:t>
-      </w:r>
-      <w:proofErr w:type="spellStart"/>
-      <w:r>
-        <w:rPr>
-          <w:b/>
-          <w:sz w:val="24"/>
-          <w:szCs w:val="24"/>
-        </w:rPr>
-        <w:t>continued</w:t>
-      </w:r>
-      <w:proofErr w:type="spellEnd"/>
-      <w:r>
-        <w:rPr>
-          <w:b/>
-          <w:sz w:val="24"/>
-          <w:szCs w:val="24"/>
-        </w:rPr>
-        <w:t>)</w:t>
-      </w:r>
+        <w:t xml:space="preserve"> continued)</w:t>
+      </w:r>
+      <w:bookmarkStart w:id="0" w:name="_GoBack"/>
+      <w:bookmarkEnd w:id="0"/>
     </w:p>
     <w:p>
       <w:pPr>
@@ -1148,9 +1132,347 @@
         </w:rPr>
         <w:t>Photoshop</w:t>
       </w:r>
-      <w:bookmarkStart w:id="0" w:name="_GoBack"/>
-      <w:bookmarkEnd w:id="0"/>
       <w:proofErr w:type="spellEnd"/>
+    </w:p>
+    <w:p>
+      <w:pPr>
+        <w:rPr>
+          <w:color w:val="000000" w:themeColor="text1"/>
+          <w:sz w:val="24"/>
+          <w:szCs w:val="24"/>
+        </w:rPr>
+      </w:pPr>
+    </w:p>
+    <w:p>
+      <w:pPr>
+        <w:rPr>
+          <w:color w:val="000000" w:themeColor="text1"/>
+          <w:sz w:val="24"/>
+          <w:szCs w:val="24"/>
+        </w:rPr>
+      </w:pPr>
+    </w:p>
+    <w:p>
+      <w:pPr>
+        <w:rPr>
+          <w:color w:val="000000" w:themeColor="text1"/>
+          <w:sz w:val="24"/>
+          <w:szCs w:val="24"/>
+        </w:rPr>
+      </w:pPr>
+    </w:p>
+    <w:p>
+      <w:pPr>
+        <w:rPr>
+          <w:color w:val="000000" w:themeColor="text1"/>
+          <w:sz w:val="24"/>
+          <w:szCs w:val="24"/>
+        </w:rPr>
+      </w:pPr>
+    </w:p>
+    <w:p>
+      <w:pPr>
+        <w:rPr>
+          <w:color w:val="000000" w:themeColor="text1"/>
+          <w:sz w:val="24"/>
+          <w:szCs w:val="24"/>
+        </w:rPr>
+      </w:pPr>
+    </w:p>
+    <w:p>
+      <w:pPr>
+        <w:rPr>
+          <w:color w:val="000000" w:themeColor="text1"/>
+          <w:sz w:val="24"/>
+          <w:szCs w:val="24"/>
+        </w:rPr>
+      </w:pPr>
+    </w:p>
+    <w:p>
+      <w:pPr>
+        <w:rPr>
+          <w:color w:val="000000" w:themeColor="text1"/>
+          <w:sz w:val="24"/>
+          <w:szCs w:val="24"/>
+        </w:rPr>
+      </w:pPr>
+    </w:p>
+    <w:p>
+      <w:pPr>
+        <w:rPr>
+          <w:color w:val="000000" w:themeColor="text1"/>
+          <w:sz w:val="24"/>
+          <w:szCs w:val="24"/>
+        </w:rPr>
+      </w:pPr>
+    </w:p>
+    <w:p>
+      <w:pPr>
+        <w:rPr>
+          <w:color w:val="000000" w:themeColor="text1"/>
+          <w:sz w:val="24"/>
+          <w:szCs w:val="24"/>
+        </w:rPr>
+      </w:pPr>
+    </w:p>
+    <w:p>
+      <w:pPr>
+        <w:rPr>
+          <w:color w:val="000000" w:themeColor="text1"/>
+          <w:sz w:val="24"/>
+          <w:szCs w:val="24"/>
+        </w:rPr>
+      </w:pPr>
+    </w:p>
+    <w:p>
+      <w:pPr>
+        <w:rPr>
+          <w:color w:val="000000" w:themeColor="text1"/>
+          <w:sz w:val="24"/>
+          <w:szCs w:val="24"/>
+        </w:rPr>
+      </w:pPr>
+    </w:p>
+    <w:p>
+      <w:pPr>
+        <w:rPr>
+          <w:color w:val="000000" w:themeColor="text1"/>
+          <w:sz w:val="24"/>
+          <w:szCs w:val="24"/>
+        </w:rPr>
+      </w:pPr>
+    </w:p>
+    <w:p>
+      <w:pPr>
+        <w:rPr>
+          <w:color w:val="000000" w:themeColor="text1"/>
+          <w:sz w:val="24"/>
+          <w:szCs w:val="24"/>
+        </w:rPr>
+      </w:pPr>
+    </w:p>
+    <w:p>
+      <w:pPr>
+        <w:rPr>
+          <w:color w:val="000000" w:themeColor="text1"/>
+          <w:sz w:val="24"/>
+          <w:szCs w:val="24"/>
+        </w:rPr>
+      </w:pPr>
+    </w:p>
+    <w:p>
+      <w:pPr>
+        <w:rPr>
+          <w:color w:val="000000" w:themeColor="text1"/>
+          <w:sz w:val="24"/>
+          <w:szCs w:val="24"/>
+        </w:rPr>
+      </w:pPr>
+    </w:p>
+    <w:p>
+      <w:pPr>
+        <w:rPr>
+          <w:color w:val="000000" w:themeColor="text1"/>
+          <w:sz w:val="24"/>
+          <w:szCs w:val="24"/>
+        </w:rPr>
+      </w:pPr>
+    </w:p>
+    <w:p>
+      <w:pPr>
+        <w:rPr>
+          <w:color w:val="000000" w:themeColor="text1"/>
+          <w:sz w:val="24"/>
+          <w:szCs w:val="24"/>
+        </w:rPr>
+      </w:pPr>
+    </w:p>
+    <w:p>
+      <w:pPr>
+        <w:rPr>
+          <w:color w:val="000000" w:themeColor="text1"/>
+          <w:sz w:val="24"/>
+          <w:szCs w:val="24"/>
+        </w:rPr>
+      </w:pPr>
+    </w:p>
+    <w:p>
+      <w:pPr>
+        <w:rPr>
+          <w:color w:val="000000" w:themeColor="text1"/>
+          <w:sz w:val="24"/>
+          <w:szCs w:val="24"/>
+        </w:rPr>
+      </w:pPr>
+    </w:p>
+    <w:p>
+      <w:pPr>
+        <w:rPr>
+          <w:color w:val="000000" w:themeColor="text1"/>
+          <w:sz w:val="24"/>
+          <w:szCs w:val="24"/>
+        </w:rPr>
+      </w:pPr>
+    </w:p>
+    <w:p>
+      <w:pPr>
+        <w:rPr>
+          <w:color w:val="000000" w:themeColor="text1"/>
+          <w:sz w:val="24"/>
+          <w:szCs w:val="24"/>
+        </w:rPr>
+      </w:pPr>
+    </w:p>
+    <w:p>
+      <w:pPr>
+        <w:rPr>
+          <w:color w:val="000000" w:themeColor="text1"/>
+          <w:sz w:val="24"/>
+          <w:szCs w:val="24"/>
+        </w:rPr>
+      </w:pPr>
+    </w:p>
+    <w:p>
+      <w:pPr>
+        <w:rPr>
+          <w:color w:val="000000" w:themeColor="text1"/>
+          <w:sz w:val="24"/>
+          <w:szCs w:val="24"/>
+        </w:rPr>
+      </w:pPr>
+    </w:p>
+    <w:p>
+      <w:pPr>
+        <w:rPr>
+          <w:color w:val="000000" w:themeColor="text1"/>
+          <w:sz w:val="24"/>
+          <w:szCs w:val="24"/>
+        </w:rPr>
+      </w:pPr>
+    </w:p>
+    <w:p>
+      <w:pPr>
+        <w:rPr>
+          <w:color w:val="000000" w:themeColor="text1"/>
+          <w:sz w:val="24"/>
+          <w:szCs w:val="24"/>
+        </w:rPr>
+      </w:pPr>
+    </w:p>
+    <w:p>
+      <w:pPr>
+        <w:rPr>
+          <w:color w:val="000000" w:themeColor="text1"/>
+          <w:sz w:val="24"/>
+          <w:szCs w:val="24"/>
+        </w:rPr>
+      </w:pPr>
+    </w:p>
+    <w:p>
+      <w:pPr>
+        <w:rPr>
+          <w:color w:val="000000" w:themeColor="text1"/>
+          <w:sz w:val="24"/>
+          <w:szCs w:val="24"/>
+        </w:rPr>
+      </w:pPr>
+    </w:p>
+    <w:p>
+      <w:pPr>
+        <w:rPr>
+          <w:color w:val="000000" w:themeColor="text1"/>
+          <w:sz w:val="24"/>
+          <w:szCs w:val="24"/>
+        </w:rPr>
+      </w:pPr>
+    </w:p>
+    <w:p>
+      <w:pPr>
+        <w:rPr>
+          <w:color w:val="000000" w:themeColor="text1"/>
+          <w:sz w:val="24"/>
+          <w:szCs w:val="24"/>
+        </w:rPr>
+      </w:pPr>
+    </w:p>
+    <w:p>
+      <w:pPr>
+        <w:rPr>
+          <w:color w:val="000000" w:themeColor="text1"/>
+          <w:sz w:val="24"/>
+          <w:szCs w:val="24"/>
+        </w:rPr>
+      </w:pPr>
+    </w:p>
+    <w:p>
+      <w:pPr>
+        <w:rPr>
+          <w:color w:val="000000" w:themeColor="text1"/>
+          <w:sz w:val="24"/>
+          <w:szCs w:val="24"/>
+        </w:rPr>
+      </w:pPr>
+    </w:p>
+    <w:p>
+      <w:pPr>
+        <w:rPr>
+          <w:color w:val="FFFFFF" w:themeColor="background1"/>
+          <w:sz w:val="24"/>
+          <w:szCs w:val="24"/>
+        </w:rPr>
+      </w:pPr>
+    </w:p>
+    <w:p>
+      <w:pPr>
+        <w:rPr>
+          <w:color w:val="FFFFFF" w:themeColor="background1"/>
+          <w:sz w:val="24"/>
+          <w:szCs w:val="24"/>
+        </w:rPr>
+      </w:pPr>
+      <w:r>
+        <w:rPr>
+          <w:color w:val="FFFFFF" w:themeColor="background1"/>
+          <w:sz w:val="24"/>
+          <w:szCs w:val="24"/>
+        </w:rPr>
+        <w:t>#yolo #swag ##</w:t>
+      </w:r>
+      <w:r>
+        <w:rPr>
+          <w:color w:val="FFFFFF" w:themeColor="background1"/>
+          <w:sz w:val="24"/>
+          <w:szCs w:val="24"/>
+        </w:rPr>
+        <w:t xml:space="preserve"> #roflcopter</w:t>
+      </w:r>
+    </w:p>
+    <w:p>
+      <w:pPr>
+        <w:rPr>
+          <w:b/>
+          <w:color w:val="000000" w:themeColor="text1"/>
+          <w:sz w:val="24"/>
+          <w:szCs w:val="24"/>
+        </w:rPr>
+      </w:pPr>
+    </w:p>
+    <w:p>
+      <w:pPr>
+        <w:rPr>
+          <w:b/>
+          <w:sz w:val="24"/>
+          <w:szCs w:val="24"/>
+        </w:rPr>
+      </w:pPr>
+    </w:p>
+    <w:p>
+      <w:pPr>
+        <w:rPr>
+          <w:sz w:val="24"/>
+          <w:szCs w:val="24"/>
+        </w:rPr>
+      </w:pPr>
     </w:p>
     <w:sectPr>
       <w:pgSz w:w="11906" w:h="16838"/>

--- a/docs/Pflichtenheft Anzeige.docx
+++ b/docs/Pflichtenheft Anzeige.docx
@@ -569,6 +569,70 @@
     </w:p>
     <w:p>
       <w:pPr>
+        <w:rPr>
+          <w:sz w:val="24"/>
+          <w:szCs w:val="24"/>
+        </w:rPr>
+      </w:pPr>
+    </w:p>
+    <w:p>
+      <w:pPr>
+        <w:rPr>
+          <w:sz w:val="24"/>
+          <w:szCs w:val="24"/>
+        </w:rPr>
+      </w:pPr>
+    </w:p>
+    <w:p>
+      <w:pPr>
+        <w:rPr>
+          <w:sz w:val="24"/>
+          <w:szCs w:val="24"/>
+        </w:rPr>
+      </w:pPr>
+    </w:p>
+    <w:p>
+      <w:pPr>
+        <w:rPr>
+          <w:sz w:val="24"/>
+          <w:szCs w:val="24"/>
+        </w:rPr>
+      </w:pPr>
+    </w:p>
+    <w:p>
+      <w:pPr>
+        <w:rPr>
+          <w:sz w:val="24"/>
+          <w:szCs w:val="24"/>
+        </w:rPr>
+      </w:pPr>
+    </w:p>
+    <w:p>
+      <w:pPr>
+        <w:rPr>
+          <w:sz w:val="24"/>
+          <w:szCs w:val="24"/>
+        </w:rPr>
+      </w:pPr>
+    </w:p>
+    <w:p>
+      <w:pPr>
+        <w:rPr>
+          <w:sz w:val="24"/>
+          <w:szCs w:val="24"/>
+        </w:rPr>
+      </w:pPr>
+    </w:p>
+    <w:p>
+      <w:pPr>
+        <w:rPr>
+          <w:sz w:val="24"/>
+          <w:szCs w:val="24"/>
+        </w:rPr>
+      </w:pPr>
+    </w:p>
+    <w:p>
+      <w:pPr>
         <w:tabs>
           <w:tab w:val="center" w:pos="4536"/>
         </w:tabs>
@@ -584,16 +648,21 @@
           <w:sz w:val="24"/>
           <w:szCs w:val="24"/>
         </w:rPr>
+        <w:lastRenderedPageBreak/>
         <w:t>3. Produktdaten</w:t>
       </w:r>
-    </w:p>
-    <w:p>
-      <w:pPr>
-        <w:tabs>
-          <w:tab w:val="center" w:pos="4536"/>
-        </w:tabs>
-        <w:rPr>
-          <w:b/>
+      <w:r>
+        <w:rPr>
+          <w:b/>
+          <w:sz w:val="24"/>
+          <w:szCs w:val="24"/>
+        </w:rPr>
+        <w:t xml:space="preserve"> </w:t>
+      </w:r>
+    </w:p>
+    <w:p>
+      <w:pPr>
+        <w:rPr>
           <w:sz w:val="24"/>
           <w:szCs w:val="24"/>
         </w:rPr>
@@ -607,16 +676,586 @@
           <w:numId w:val="3"/>
         </w:numPr>
         <w:rPr>
-          <w:sz w:val="24"/>
-          <w:szCs w:val="24"/>
-        </w:rPr>
-      </w:pPr>
-      <w:r>
-        <w:rPr>
-          <w:sz w:val="24"/>
-          <w:szCs w:val="24"/>
-        </w:rPr>
-        <w:t>Fehlermeldung ausgeben (</w:t>
+          <w:noProof/>
+          <w:sz w:val="24"/>
+          <w:szCs w:val="24"/>
+          <w:lang w:eastAsia="de-DE"/>
+        </w:rPr>
+      </w:pPr>
+      <w:r>
+        <w:rPr>
+          <w:noProof/>
+          <w:sz w:val="24"/>
+          <w:szCs w:val="24"/>
+          <w:lang w:eastAsia="de-DE"/>
+        </w:rPr>
+        <w:t>Attribut-Liste der Klasse D</w:t>
+      </w:r>
+      <w:r>
+        <w:rPr>
+          <w:noProof/>
+          <w:sz w:val="24"/>
+          <w:szCs w:val="24"/>
+          <w:lang w:eastAsia="de-DE"/>
+        </w:rPr>
+        <w:t>ieGrafik:</w:t>
+      </w:r>
+    </w:p>
+    <w:p>
+      <w:pPr>
+        <w:pStyle w:val="Listenabsatz"/>
+        <w:numPr>
+          <w:ilvl w:val="0"/>
+          <w:numId w:val="5"/>
+        </w:numPr>
+        <w:rPr>
+          <w:noProof/>
+          <w:sz w:val="24"/>
+          <w:szCs w:val="24"/>
+          <w:lang w:eastAsia="de-DE"/>
+        </w:rPr>
+      </w:pPr>
+      <w:r>
+        <w:rPr>
+          <w:noProof/>
+          <w:sz w:val="24"/>
+          <w:szCs w:val="24"/>
+          <w:lang w:eastAsia="de-DE"/>
+        </w:rPr>
+        <w:t>private static JFrame frame</w:t>
+      </w:r>
+    </w:p>
+    <w:p>
+      <w:pPr>
+        <w:pStyle w:val="Listenabsatz"/>
+        <w:numPr>
+          <w:ilvl w:val="0"/>
+          <w:numId w:val="5"/>
+        </w:numPr>
+        <w:rPr>
+          <w:noProof/>
+          <w:sz w:val="24"/>
+          <w:szCs w:val="24"/>
+          <w:lang w:eastAsia="de-DE"/>
+        </w:rPr>
+      </w:pPr>
+      <w:r>
+        <w:rPr>
+          <w:noProof/>
+          <w:sz w:val="24"/>
+          <w:szCs w:val="24"/>
+          <w:lang w:eastAsia="de-DE"/>
+        </w:rPr>
+        <w:t>private static JPanel panel</w:t>
+      </w:r>
+    </w:p>
+    <w:p>
+      <w:pPr>
+        <w:pStyle w:val="Listenabsatz"/>
+        <w:numPr>
+          <w:ilvl w:val="0"/>
+          <w:numId w:val="5"/>
+        </w:numPr>
+        <w:rPr>
+          <w:noProof/>
+          <w:sz w:val="24"/>
+          <w:szCs w:val="24"/>
+          <w:lang w:eastAsia="de-DE"/>
+        </w:rPr>
+      </w:pPr>
+      <w:r>
+        <w:rPr>
+          <w:noProof/>
+          <w:sz w:val="24"/>
+          <w:szCs w:val="24"/>
+          <w:lang w:eastAsia="de-DE"/>
+        </w:rPr>
+        <w:t>private static Datenmodell datenmodel</w:t>
+      </w:r>
+    </w:p>
+    <w:p>
+      <w:pPr>
+        <w:pStyle w:val="Listenabsatz"/>
+        <w:numPr>
+          <w:ilvl w:val="0"/>
+          <w:numId w:val="5"/>
+        </w:numPr>
+        <w:rPr>
+          <w:noProof/>
+          <w:sz w:val="24"/>
+          <w:szCs w:val="24"/>
+          <w:lang w:eastAsia="de-DE"/>
+        </w:rPr>
+      </w:pPr>
+      <w:r>
+        <w:rPr>
+          <w:noProof/>
+          <w:sz w:val="24"/>
+          <w:szCs w:val="24"/>
+          <w:lang w:eastAsia="de-DE"/>
+        </w:rPr>
+        <w:t>private static Steuerung steuerung</w:t>
+      </w:r>
+    </w:p>
+    <w:p>
+      <w:pPr>
+        <w:pStyle w:val="Listenabsatz"/>
+        <w:numPr>
+          <w:ilvl w:val="0"/>
+          <w:numId w:val="5"/>
+        </w:numPr>
+        <w:rPr>
+          <w:noProof/>
+          <w:sz w:val="24"/>
+          <w:szCs w:val="24"/>
+          <w:lang w:eastAsia="de-DE"/>
+        </w:rPr>
+      </w:pPr>
+      <w:r>
+        <w:rPr>
+          <w:noProof/>
+          <w:sz w:val="24"/>
+          <w:szCs w:val="24"/>
+          <w:lang w:eastAsia="de-DE"/>
+        </w:rPr>
+        <w:t>private static ArrayList&lt;Zug&gt; zuege</w:t>
+      </w:r>
+    </w:p>
+    <w:p>
+      <w:pPr>
+        <w:pStyle w:val="Listenabsatz"/>
+        <w:numPr>
+          <w:ilvl w:val="0"/>
+          <w:numId w:val="5"/>
+        </w:numPr>
+        <w:rPr>
+          <w:noProof/>
+          <w:sz w:val="24"/>
+          <w:szCs w:val="24"/>
+          <w:lang w:eastAsia="de-DE"/>
+        </w:rPr>
+      </w:pPr>
+      <w:r>
+        <w:rPr>
+          <w:noProof/>
+          <w:sz w:val="24"/>
+          <w:szCs w:val="24"/>
+          <w:lang w:eastAsia="de-DE"/>
+        </w:rPr>
+        <w:t>private static int[][] signale</w:t>
+      </w:r>
+    </w:p>
+    <w:p>
+      <w:pPr>
+        <w:pStyle w:val="Listenabsatz"/>
+        <w:numPr>
+          <w:ilvl w:val="0"/>
+          <w:numId w:val="5"/>
+        </w:numPr>
+        <w:rPr>
+          <w:noProof/>
+          <w:sz w:val="24"/>
+          <w:szCs w:val="24"/>
+          <w:lang w:eastAsia="de-DE"/>
+        </w:rPr>
+      </w:pPr>
+      <w:r>
+        <w:rPr>
+          <w:noProof/>
+          <w:sz w:val="24"/>
+          <w:szCs w:val="24"/>
+          <w:lang w:eastAsia="de-DE"/>
+        </w:rPr>
+        <w:t>private static int[][] weichen</w:t>
+      </w:r>
+    </w:p>
+    <w:p>
+      <w:pPr>
+        <w:pStyle w:val="Listenabsatz"/>
+        <w:numPr>
+          <w:ilvl w:val="0"/>
+          <w:numId w:val="5"/>
+        </w:numPr>
+        <w:rPr>
+          <w:noProof/>
+          <w:sz w:val="24"/>
+          <w:szCs w:val="24"/>
+          <w:lang w:eastAsia="de-DE"/>
+        </w:rPr>
+      </w:pPr>
+      <w:r>
+        <w:rPr>
+          <w:noProof/>
+          <w:sz w:val="24"/>
+          <w:szCs w:val="24"/>
+          <w:lang w:eastAsia="de-DE"/>
+        </w:rPr>
+        <w:t>private static JFrame frame1</w:t>
+      </w:r>
+    </w:p>
+    <w:p>
+      <w:pPr>
+        <w:pStyle w:val="Listenabsatz"/>
+        <w:numPr>
+          <w:ilvl w:val="0"/>
+          <w:numId w:val="5"/>
+        </w:numPr>
+        <w:rPr>
+          <w:noProof/>
+          <w:sz w:val="24"/>
+          <w:szCs w:val="24"/>
+          <w:lang w:eastAsia="de-DE"/>
+        </w:rPr>
+      </w:pPr>
+      <w:r>
+        <w:rPr>
+          <w:noProof/>
+          <w:sz w:val="24"/>
+          <w:szCs w:val="24"/>
+          <w:lang w:eastAsia="de-DE"/>
+        </w:rPr>
+        <w:t>private static JRadioButton[] starts</w:t>
+      </w:r>
+    </w:p>
+    <w:p>
+      <w:pPr>
+        <w:pStyle w:val="Listenabsatz"/>
+        <w:numPr>
+          <w:ilvl w:val="0"/>
+          <w:numId w:val="5"/>
+        </w:numPr>
+        <w:rPr>
+          <w:noProof/>
+          <w:sz w:val="24"/>
+          <w:szCs w:val="24"/>
+          <w:lang w:eastAsia="de-DE"/>
+        </w:rPr>
+      </w:pPr>
+      <w:r>
+        <w:rPr>
+          <w:noProof/>
+          <w:sz w:val="24"/>
+          <w:szCs w:val="24"/>
+          <w:lang w:eastAsia="de-DE"/>
+        </w:rPr>
+        <w:t>private static JRadioButton[] ziele</w:t>
+      </w:r>
+    </w:p>
+    <w:p>
+      <w:pPr>
+        <w:pStyle w:val="Listenabsatz"/>
+        <w:numPr>
+          <w:ilvl w:val="0"/>
+          <w:numId w:val="5"/>
+        </w:numPr>
+        <w:rPr>
+          <w:noProof/>
+          <w:sz w:val="24"/>
+          <w:szCs w:val="24"/>
+          <w:lang w:eastAsia="de-DE"/>
+        </w:rPr>
+      </w:pPr>
+      <w:r>
+        <w:rPr>
+          <w:noProof/>
+          <w:sz w:val="24"/>
+          <w:szCs w:val="24"/>
+          <w:lang w:eastAsia="de-DE"/>
+        </w:rPr>
+        <w:t>private static ButtonGroup groupStart</w:t>
+      </w:r>
+    </w:p>
+    <w:p>
+      <w:pPr>
+        <w:pStyle w:val="Listenabsatz"/>
+        <w:numPr>
+          <w:ilvl w:val="0"/>
+          <w:numId w:val="5"/>
+        </w:numPr>
+        <w:rPr>
+          <w:noProof/>
+          <w:sz w:val="24"/>
+          <w:szCs w:val="24"/>
+          <w:lang w:eastAsia="de-DE"/>
+        </w:rPr>
+      </w:pPr>
+      <w:r>
+        <w:rPr>
+          <w:noProof/>
+          <w:sz w:val="24"/>
+          <w:szCs w:val="24"/>
+          <w:lang w:eastAsia="de-DE"/>
+        </w:rPr>
+        <w:t>private static ButtonGroup groupZiel</w:t>
+      </w:r>
+    </w:p>
+    <w:p>
+      <w:pPr>
+        <w:pStyle w:val="Listenabsatz"/>
+        <w:numPr>
+          <w:ilvl w:val="0"/>
+          <w:numId w:val="5"/>
+        </w:numPr>
+        <w:rPr>
+          <w:noProof/>
+          <w:sz w:val="24"/>
+          <w:szCs w:val="24"/>
+          <w:lang w:eastAsia="de-DE"/>
+        </w:rPr>
+      </w:pPr>
+      <w:r>
+        <w:rPr>
+          <w:noProof/>
+          <w:sz w:val="24"/>
+          <w:szCs w:val="24"/>
+          <w:lang w:eastAsia="de-DE"/>
+        </w:rPr>
+        <w:t>private static JTextField textArea</w:t>
+      </w:r>
+    </w:p>
+    <w:p>
+      <w:pPr>
+        <w:pStyle w:val="Listenabsatz"/>
+        <w:numPr>
+          <w:ilvl w:val="0"/>
+          <w:numId w:val="5"/>
+        </w:numPr>
+        <w:rPr>
+          <w:noProof/>
+          <w:sz w:val="24"/>
+          <w:szCs w:val="24"/>
+          <w:lang w:eastAsia="de-DE"/>
+        </w:rPr>
+      </w:pPr>
+      <w:r>
+        <w:rPr>
+          <w:noProof/>
+          <w:sz w:val="24"/>
+          <w:szCs w:val="24"/>
+          <w:lang w:eastAsia="de-DE"/>
+        </w:rPr>
+        <w:t>private static int startnr</w:t>
+      </w:r>
+    </w:p>
+    <w:p>
+      <w:pPr>
+        <w:pStyle w:val="Listenabsatz"/>
+        <w:numPr>
+          <w:ilvl w:val="0"/>
+          <w:numId w:val="5"/>
+        </w:numPr>
+        <w:rPr>
+          <w:noProof/>
+          <w:sz w:val="24"/>
+          <w:szCs w:val="24"/>
+          <w:lang w:eastAsia="de-DE"/>
+        </w:rPr>
+      </w:pPr>
+      <w:r>
+        <w:rPr>
+          <w:noProof/>
+          <w:sz w:val="24"/>
+          <w:szCs w:val="24"/>
+          <w:lang w:eastAsia="de-DE"/>
+        </w:rPr>
+        <w:t>private static int zielnr</w:t>
+      </w:r>
+    </w:p>
+    <w:p>
+      <w:pPr>
+        <w:pStyle w:val="Listenabsatz"/>
+        <w:rPr>
+          <w:sz w:val="24"/>
+          <w:szCs w:val="24"/>
+        </w:rPr>
+      </w:pPr>
+    </w:p>
+    <w:p>
+      <w:pPr>
+        <w:rPr>
+          <w:b/>
+          <w:sz w:val="24"/>
+          <w:szCs w:val="24"/>
+        </w:rPr>
+      </w:pPr>
+      <w:r>
+        <w:rPr>
+          <w:b/>
+          <w:sz w:val="24"/>
+          <w:szCs w:val="24"/>
+        </w:rPr>
+        <w:t>4. Qualitätsanforderungen</w:t>
+      </w:r>
+    </w:p>
+    <w:p>
+      <w:pPr>
+        <w:rPr>
+          <w:sz w:val="24"/>
+          <w:szCs w:val="24"/>
+        </w:rPr>
+      </w:pPr>
+      <w:r>
+        <w:rPr>
+          <w:b/>
+          <w:sz w:val="24"/>
+          <w:szCs w:val="24"/>
+        </w:rPr>
+        <w:tab/>
+      </w:r>
+    </w:p>
+    <w:p>
+      <w:pPr>
+        <w:pStyle w:val="Listenabsatz"/>
+        <w:numPr>
+          <w:ilvl w:val="0"/>
+          <w:numId w:val="3"/>
+        </w:numPr>
+        <w:rPr>
+          <w:sz w:val="24"/>
+          <w:szCs w:val="24"/>
+        </w:rPr>
+      </w:pPr>
+      <w:r>
+        <w:rPr>
+          <w:sz w:val="24"/>
+          <w:szCs w:val="24"/>
+        </w:rPr>
+        <w:t>Die Grafiken</w:t>
+      </w:r>
+      <w:r>
+        <w:rPr>
+          <w:sz w:val="24"/>
+          <w:szCs w:val="24"/>
+        </w:rPr>
+        <w:t xml:space="preserve"> sollen fehlerfrei </w:t>
+      </w:r>
+      <w:r>
+        <w:rPr>
+          <w:sz w:val="24"/>
+          <w:szCs w:val="24"/>
+        </w:rPr>
+        <w:t>dargestellt werden</w:t>
+      </w:r>
+    </w:p>
+    <w:p>
+      <w:pPr>
+        <w:pStyle w:val="Listenabsatz"/>
+        <w:numPr>
+          <w:ilvl w:val="0"/>
+          <w:numId w:val="3"/>
+        </w:numPr>
+        <w:rPr>
+          <w:sz w:val="24"/>
+          <w:szCs w:val="24"/>
+        </w:rPr>
+      </w:pPr>
+      <w:r>
+        <w:rPr>
+          <w:sz w:val="24"/>
+          <w:szCs w:val="24"/>
+        </w:rPr>
+        <w:t xml:space="preserve">Die </w:t>
+      </w:r>
+      <w:r>
+        <w:rPr>
+          <w:sz w:val="24"/>
+          <w:szCs w:val="24"/>
+        </w:rPr>
+        <w:t>Benutzeroberfläche</w:t>
+      </w:r>
+      <w:r>
+        <w:rPr>
+          <w:sz w:val="24"/>
+          <w:szCs w:val="24"/>
+        </w:rPr>
+        <w:t xml:space="preserve"> </w:t>
+      </w:r>
+      <w:r>
+        <w:rPr>
+          <w:sz w:val="24"/>
+          <w:szCs w:val="24"/>
+        </w:rPr>
+        <w:t xml:space="preserve">zur Steuerung des Zuges, der Weichen und Signale </w:t>
+      </w:r>
+      <w:r>
+        <w:rPr>
+          <w:sz w:val="24"/>
+          <w:szCs w:val="24"/>
+        </w:rPr>
+        <w:t>soll verständlich sein</w:t>
+      </w:r>
+    </w:p>
+    <w:p>
+      <w:pPr>
+        <w:rPr>
+          <w:sz w:val="24"/>
+          <w:szCs w:val="24"/>
+        </w:rPr>
+      </w:pPr>
+    </w:p>
+    <w:p>
+      <w:pPr>
+        <w:rPr>
+          <w:b/>
+          <w:sz w:val="24"/>
+          <w:szCs w:val="24"/>
+        </w:rPr>
+      </w:pPr>
+      <w:r>
+        <w:rPr>
+          <w:b/>
+          <w:sz w:val="24"/>
+          <w:szCs w:val="24"/>
+        </w:rPr>
+        <w:t>5. Technische Produktumgebung</w:t>
+      </w:r>
+    </w:p>
+    <w:p>
+      <w:pPr>
+        <w:rPr>
+          <w:sz w:val="24"/>
+          <w:szCs w:val="24"/>
+        </w:rPr>
+      </w:pPr>
+    </w:p>
+    <w:p>
+      <w:pPr>
+        <w:pStyle w:val="Listenabsatz"/>
+        <w:numPr>
+          <w:ilvl w:val="0"/>
+          <w:numId w:val="3"/>
+        </w:numPr>
+        <w:rPr>
+          <w:sz w:val="24"/>
+          <w:szCs w:val="24"/>
+        </w:rPr>
+      </w:pPr>
+      <w:r>
+        <w:rPr>
+          <w:sz w:val="24"/>
+          <w:szCs w:val="24"/>
+        </w:rPr>
+        <w:t>Hardware: Schulrechner, Privatrechner (PC)</w:t>
+      </w:r>
+    </w:p>
+    <w:p>
+      <w:pPr>
+        <w:pStyle w:val="Listenabsatz"/>
+        <w:numPr>
+          <w:ilvl w:val="0"/>
+          <w:numId w:val="3"/>
+        </w:numPr>
+        <w:rPr>
+          <w:sz w:val="24"/>
+          <w:szCs w:val="24"/>
+        </w:rPr>
+      </w:pPr>
+      <w:r>
+        <w:rPr>
+          <w:sz w:val="24"/>
+          <w:szCs w:val="24"/>
+        </w:rPr>
+        <w:t xml:space="preserve">Software: </w:t>
       </w:r>
       <w:proofErr w:type="spellStart"/>
       <w:r>
@@ -624,7 +1263,7 @@
           <w:sz w:val="24"/>
           <w:szCs w:val="24"/>
         </w:rPr>
-        <w:t>static</w:t>
+        <w:t>GitHub</w:t>
       </w:r>
       <w:proofErr w:type="spellEnd"/>
       <w:r>
@@ -632,7 +1271,7 @@
           <w:sz w:val="24"/>
           <w:szCs w:val="24"/>
         </w:rPr>
-        <w:t xml:space="preserve"> </w:t>
+        <w:t xml:space="preserve">, </w:t>
       </w:r>
       <w:proofErr w:type="spellStart"/>
       <w:r>
@@ -640,7 +1279,7 @@
           <w:sz w:val="24"/>
           <w:szCs w:val="24"/>
         </w:rPr>
-        <w:t>void</w:t>
+        <w:t>BlueJ</w:t>
       </w:r>
       <w:proofErr w:type="spellEnd"/>
       <w:r>
@@ -648,7 +1287,14 @@
           <w:sz w:val="24"/>
           <w:szCs w:val="24"/>
         </w:rPr>
-        <w:t xml:space="preserve"> </w:t>
+        <w:t>, Notepad++</w:t>
+      </w:r>
+      <w:r>
+        <w:rPr>
+          <w:sz w:val="24"/>
+          <w:szCs w:val="24"/>
+        </w:rPr>
+        <w:t xml:space="preserve">, </w:t>
       </w:r>
       <w:proofErr w:type="spellStart"/>
       <w:r>
@@ -656,459 +1302,10 @@
           <w:sz w:val="24"/>
           <w:szCs w:val="24"/>
         </w:rPr>
-        <w:t>fehlerAusgeben</w:t>
-      </w:r>
-      <w:proofErr w:type="spellEnd"/>
-      <w:r>
-        <w:rPr>
-          <w:sz w:val="24"/>
-          <w:szCs w:val="24"/>
-        </w:rPr>
-        <w:t xml:space="preserve">(String </w:t>
-      </w:r>
-      <w:proofErr w:type="spellStart"/>
-      <w:r>
-        <w:rPr>
-          <w:sz w:val="24"/>
-          <w:szCs w:val="24"/>
-        </w:rPr>
-        <w:t>fehlerAusgabe</w:t>
-      </w:r>
-      <w:proofErr w:type="spellEnd"/>
-      <w:r>
-        <w:rPr>
-          <w:sz w:val="24"/>
-          <w:szCs w:val="24"/>
-        </w:rPr>
-        <w:t>)</w:t>
-      </w:r>
-      <w:r>
-        <w:rPr>
-          <w:sz w:val="24"/>
-          <w:szCs w:val="24"/>
-        </w:rPr>
-        <w:t>)</w:t>
-      </w:r>
-    </w:p>
-    <w:p>
-      <w:pPr>
-        <w:pStyle w:val="Listenabsatz"/>
-        <w:numPr>
-          <w:ilvl w:val="0"/>
-          <w:numId w:val="3"/>
-        </w:numPr>
-        <w:rPr>
-          <w:sz w:val="24"/>
-          <w:szCs w:val="24"/>
-        </w:rPr>
-      </w:pPr>
-      <w:r>
-        <w:rPr>
-          <w:sz w:val="24"/>
-          <w:szCs w:val="24"/>
-        </w:rPr>
-        <w:t>Text ausgeben (</w:t>
-      </w:r>
-      <w:proofErr w:type="spellStart"/>
-      <w:r>
-        <w:rPr>
-          <w:sz w:val="24"/>
-          <w:szCs w:val="24"/>
-        </w:rPr>
-        <w:t>static</w:t>
-      </w:r>
-      <w:proofErr w:type="spellEnd"/>
-      <w:r>
-        <w:rPr>
-          <w:sz w:val="24"/>
-          <w:szCs w:val="24"/>
-        </w:rPr>
-        <w:t xml:space="preserve"> </w:t>
-      </w:r>
-      <w:proofErr w:type="spellStart"/>
-      <w:r>
-        <w:rPr>
-          <w:sz w:val="24"/>
-          <w:szCs w:val="24"/>
-        </w:rPr>
-        <w:t>void</w:t>
-      </w:r>
-      <w:proofErr w:type="spellEnd"/>
-      <w:r>
-        <w:rPr>
-          <w:sz w:val="24"/>
-          <w:szCs w:val="24"/>
-        </w:rPr>
-        <w:t xml:space="preserve"> </w:t>
-      </w:r>
-      <w:proofErr w:type="spellStart"/>
-      <w:r>
-        <w:rPr>
-          <w:sz w:val="24"/>
-          <w:szCs w:val="24"/>
-        </w:rPr>
-        <w:t>textAusgeben</w:t>
-      </w:r>
-      <w:proofErr w:type="spellEnd"/>
-      <w:r>
-        <w:rPr>
-          <w:sz w:val="24"/>
-          <w:szCs w:val="24"/>
-        </w:rPr>
-        <w:t xml:space="preserve">(String </w:t>
-      </w:r>
-      <w:proofErr w:type="spellStart"/>
-      <w:r>
-        <w:rPr>
-          <w:sz w:val="24"/>
-          <w:szCs w:val="24"/>
-        </w:rPr>
-        <w:t>text</w:t>
-      </w:r>
-      <w:proofErr w:type="spellEnd"/>
-      <w:r>
-        <w:rPr>
-          <w:sz w:val="24"/>
-          <w:szCs w:val="24"/>
-        </w:rPr>
-        <w:t>)</w:t>
-      </w:r>
-      <w:r>
-        <w:rPr>
-          <w:sz w:val="24"/>
-          <w:szCs w:val="24"/>
-        </w:rPr>
-        <w:t>)</w:t>
-      </w:r>
-    </w:p>
-    <w:p>
-      <w:pPr>
-        <w:pStyle w:val="Listenabsatz"/>
-        <w:numPr>
-          <w:ilvl w:val="0"/>
-          <w:numId w:val="3"/>
-        </w:numPr>
-        <w:rPr>
-          <w:sz w:val="24"/>
-          <w:szCs w:val="24"/>
-        </w:rPr>
-      </w:pPr>
-      <w:r>
-        <w:rPr>
-          <w:sz w:val="24"/>
-          <w:szCs w:val="24"/>
-        </w:rPr>
-        <w:t>Anzeigefenster</w:t>
-      </w:r>
-      <w:r>
-        <w:rPr>
-          <w:sz w:val="24"/>
-          <w:szCs w:val="24"/>
-        </w:rPr>
-        <w:t xml:space="preserve"> aktualisieren (</w:t>
-      </w:r>
-      <w:proofErr w:type="spellStart"/>
-      <w:r>
-        <w:rPr>
-          <w:sz w:val="24"/>
-          <w:szCs w:val="24"/>
-        </w:rPr>
-        <w:t>static</w:t>
-      </w:r>
-      <w:proofErr w:type="spellEnd"/>
-      <w:r>
-        <w:rPr>
-          <w:sz w:val="24"/>
-          <w:szCs w:val="24"/>
-        </w:rPr>
-        <w:t xml:space="preserve"> </w:t>
-      </w:r>
-      <w:proofErr w:type="spellStart"/>
-      <w:r>
-        <w:rPr>
-          <w:sz w:val="24"/>
-          <w:szCs w:val="24"/>
-        </w:rPr>
-        <w:t>void</w:t>
-      </w:r>
-      <w:proofErr w:type="spellEnd"/>
-      <w:r>
-        <w:rPr>
-          <w:sz w:val="24"/>
-          <w:szCs w:val="24"/>
-        </w:rPr>
-        <w:t xml:space="preserve"> update)</w:t>
-      </w:r>
-    </w:p>
-    <w:p>
-      <w:pPr>
-        <w:rPr>
-          <w:sz w:val="24"/>
-          <w:szCs w:val="24"/>
-        </w:rPr>
-      </w:pPr>
-    </w:p>
-    <w:p>
-      <w:pPr>
-        <w:rPr>
-          <w:sz w:val="24"/>
-          <w:szCs w:val="24"/>
-        </w:rPr>
-      </w:pPr>
-    </w:p>
-    <w:p>
-      <w:pPr>
-        <w:pStyle w:val="Listenabsatz"/>
-        <w:rPr>
-          <w:sz w:val="24"/>
-          <w:szCs w:val="24"/>
-        </w:rPr>
-      </w:pPr>
-    </w:p>
-    <w:p>
-      <w:pPr>
-        <w:rPr>
-          <w:b/>
-          <w:sz w:val="24"/>
-          <w:szCs w:val="24"/>
-        </w:rPr>
-      </w:pPr>
-      <w:r>
-        <w:rPr>
-          <w:b/>
-          <w:sz w:val="24"/>
-          <w:szCs w:val="24"/>
-        </w:rPr>
-        <w:lastRenderedPageBreak/>
-        <w:t>4. Qualitätsanforderungen</w:t>
-      </w:r>
-    </w:p>
-    <w:p>
-      <w:pPr>
-        <w:rPr>
-          <w:sz w:val="24"/>
-          <w:szCs w:val="24"/>
-        </w:rPr>
-      </w:pPr>
-      <w:r>
-        <w:rPr>
-          <w:b/>
-          <w:sz w:val="24"/>
-          <w:szCs w:val="24"/>
-        </w:rPr>
-        <w:tab/>
-      </w:r>
-    </w:p>
-    <w:p>
-      <w:pPr>
-        <w:pStyle w:val="Listenabsatz"/>
-        <w:numPr>
-          <w:ilvl w:val="0"/>
-          <w:numId w:val="3"/>
-        </w:numPr>
-        <w:rPr>
-          <w:sz w:val="24"/>
-          <w:szCs w:val="24"/>
-        </w:rPr>
-      </w:pPr>
-      <w:r>
-        <w:rPr>
-          <w:sz w:val="24"/>
-          <w:szCs w:val="24"/>
-        </w:rPr>
-        <w:t>Die Grafiken</w:t>
-      </w:r>
-      <w:r>
-        <w:rPr>
-          <w:sz w:val="24"/>
-          <w:szCs w:val="24"/>
-        </w:rPr>
-        <w:t xml:space="preserve"> sollen fehlerfrei </w:t>
-      </w:r>
-      <w:r>
-        <w:rPr>
-          <w:sz w:val="24"/>
-          <w:szCs w:val="24"/>
-        </w:rPr>
-        <w:t>dargestellt werden</w:t>
-      </w:r>
-    </w:p>
-    <w:p>
-      <w:pPr>
-        <w:pStyle w:val="Listenabsatz"/>
-        <w:numPr>
-          <w:ilvl w:val="0"/>
-          <w:numId w:val="3"/>
-        </w:numPr>
-        <w:rPr>
-          <w:sz w:val="24"/>
-          <w:szCs w:val="24"/>
-        </w:rPr>
-      </w:pPr>
-      <w:r>
-        <w:rPr>
-          <w:sz w:val="24"/>
-          <w:szCs w:val="24"/>
-        </w:rPr>
-        <w:t xml:space="preserve">Die </w:t>
-      </w:r>
-      <w:r>
-        <w:rPr>
-          <w:sz w:val="24"/>
-          <w:szCs w:val="24"/>
-        </w:rPr>
-        <w:t>Benutze</w:t>
+        <w:t>Photoshop</w:t>
       </w:r>
       <w:bookmarkStart w:id="0" w:name="_GoBack"/>
       <w:bookmarkEnd w:id="0"/>
-      <w:r>
-        <w:rPr>
-          <w:sz w:val="24"/>
-          <w:szCs w:val="24"/>
-        </w:rPr>
-        <w:t>roberfläche</w:t>
-      </w:r>
-      <w:r>
-        <w:rPr>
-          <w:sz w:val="24"/>
-          <w:szCs w:val="24"/>
-        </w:rPr>
-        <w:t xml:space="preserve"> </w:t>
-      </w:r>
-      <w:r>
-        <w:rPr>
-          <w:sz w:val="24"/>
-          <w:szCs w:val="24"/>
-        </w:rPr>
-        <w:t xml:space="preserve">zur Steuerung des Zuges, der Weichen und Signale </w:t>
-      </w:r>
-      <w:r>
-        <w:rPr>
-          <w:sz w:val="24"/>
-          <w:szCs w:val="24"/>
-        </w:rPr>
-        <w:t>soll verständlich sein</w:t>
-      </w:r>
-    </w:p>
-    <w:p>
-      <w:pPr>
-        <w:rPr>
-          <w:sz w:val="24"/>
-          <w:szCs w:val="24"/>
-        </w:rPr>
-      </w:pPr>
-    </w:p>
-    <w:p>
-      <w:pPr>
-        <w:rPr>
-          <w:b/>
-          <w:sz w:val="24"/>
-          <w:szCs w:val="24"/>
-        </w:rPr>
-      </w:pPr>
-      <w:r>
-        <w:rPr>
-          <w:b/>
-          <w:sz w:val="24"/>
-          <w:szCs w:val="24"/>
-        </w:rPr>
-        <w:t>5. Technische Produktumgebung</w:t>
-      </w:r>
-    </w:p>
-    <w:p>
-      <w:pPr>
-        <w:rPr>
-          <w:sz w:val="24"/>
-          <w:szCs w:val="24"/>
-        </w:rPr>
-      </w:pPr>
-    </w:p>
-    <w:p>
-      <w:pPr>
-        <w:pStyle w:val="Listenabsatz"/>
-        <w:numPr>
-          <w:ilvl w:val="0"/>
-          <w:numId w:val="3"/>
-        </w:numPr>
-        <w:rPr>
-          <w:sz w:val="24"/>
-          <w:szCs w:val="24"/>
-        </w:rPr>
-      </w:pPr>
-      <w:r>
-        <w:rPr>
-          <w:sz w:val="24"/>
-          <w:szCs w:val="24"/>
-        </w:rPr>
-        <w:t>Hardware: Schulrechner, Privatrechner (PC)</w:t>
-      </w:r>
-    </w:p>
-    <w:p>
-      <w:pPr>
-        <w:pStyle w:val="Listenabsatz"/>
-        <w:numPr>
-          <w:ilvl w:val="0"/>
-          <w:numId w:val="3"/>
-        </w:numPr>
-        <w:rPr>
-          <w:sz w:val="24"/>
-          <w:szCs w:val="24"/>
-        </w:rPr>
-      </w:pPr>
-      <w:r>
-        <w:rPr>
-          <w:sz w:val="24"/>
-          <w:szCs w:val="24"/>
-        </w:rPr>
-        <w:t xml:space="preserve">Software: </w:t>
-      </w:r>
-      <w:proofErr w:type="spellStart"/>
-      <w:r>
-        <w:rPr>
-          <w:sz w:val="24"/>
-          <w:szCs w:val="24"/>
-        </w:rPr>
-        <w:t>GitHub</w:t>
-      </w:r>
-      <w:proofErr w:type="spellEnd"/>
-      <w:r>
-        <w:rPr>
-          <w:sz w:val="24"/>
-          <w:szCs w:val="24"/>
-        </w:rPr>
-        <w:t xml:space="preserve">, </w:t>
-      </w:r>
-      <w:proofErr w:type="spellStart"/>
-      <w:r>
-        <w:rPr>
-          <w:sz w:val="24"/>
-          <w:szCs w:val="24"/>
-        </w:rPr>
-        <w:t>BlueJ</w:t>
-      </w:r>
-      <w:proofErr w:type="spellEnd"/>
-      <w:r>
-        <w:rPr>
-          <w:sz w:val="24"/>
-          <w:szCs w:val="24"/>
-        </w:rPr>
-        <w:t>, Notepad++</w:t>
-      </w:r>
-      <w:r>
-        <w:rPr>
-          <w:sz w:val="24"/>
-          <w:szCs w:val="24"/>
-        </w:rPr>
-        <w:t xml:space="preserve">, </w:t>
-      </w:r>
-      <w:proofErr w:type="spellStart"/>
-      <w:r>
-        <w:rPr>
-          <w:sz w:val="24"/>
-          <w:szCs w:val="24"/>
-        </w:rPr>
-        <w:t>Photoshop</w:t>
-      </w:r>
       <w:proofErr w:type="spellEnd"/>
     </w:p>
     <w:sectPr>
@@ -1299,6 +1496,119 @@
     </w:lvl>
   </w:abstractNum>
   <w:abstractNum w:abstractNumId="2">
+    <w:nsid w:val="39D13527"/>
+    <w:multiLevelType w:val="hybridMultilevel"/>
+    <w:tmpl w:val="C2944200"/>
+    <w:lvl w:ilvl="0" w:tplc="B9CC737C">
+      <w:start w:val="3"/>
+      <w:numFmt w:val="bullet"/>
+      <w:lvlText w:val=""/>
+      <w:lvlJc w:val="left"/>
+      <w:pPr>
+        <w:ind w:left="1245" w:hanging="360"/>
+      </w:pPr>
+      <w:rPr>
+        <w:rFonts w:ascii="Wingdings" w:eastAsiaTheme="minorHAnsi" w:hAnsi="Wingdings" w:cstheme="minorBidi" w:hint="default"/>
+      </w:rPr>
+    </w:lvl>
+    <w:lvl w:ilvl="1" w:tplc="04070003" w:tentative="1">
+      <w:start w:val="1"/>
+      <w:numFmt w:val="bullet"/>
+      <w:lvlText w:val="o"/>
+      <w:lvlJc w:val="left"/>
+      <w:pPr>
+        <w:ind w:left="1965" w:hanging="360"/>
+      </w:pPr>
+      <w:rPr>
+        <w:rFonts w:ascii="Courier New" w:hAnsi="Courier New" w:cs="Courier New" w:hint="default"/>
+      </w:rPr>
+    </w:lvl>
+    <w:lvl w:ilvl="2" w:tplc="04070005" w:tentative="1">
+      <w:start w:val="1"/>
+      <w:numFmt w:val="bullet"/>
+      <w:lvlText w:val=""/>
+      <w:lvlJc w:val="left"/>
+      <w:pPr>
+        <w:ind w:left="2685" w:hanging="360"/>
+      </w:pPr>
+      <w:rPr>
+        <w:rFonts w:ascii="Wingdings" w:hAnsi="Wingdings" w:hint="default"/>
+      </w:rPr>
+    </w:lvl>
+    <w:lvl w:ilvl="3" w:tplc="04070001" w:tentative="1">
+      <w:start w:val="1"/>
+      <w:numFmt w:val="bullet"/>
+      <w:lvlText w:val=""/>
+      <w:lvlJc w:val="left"/>
+      <w:pPr>
+        <w:ind w:left="3405" w:hanging="360"/>
+      </w:pPr>
+      <w:rPr>
+        <w:rFonts w:ascii="Symbol" w:hAnsi="Symbol" w:hint="default"/>
+      </w:rPr>
+    </w:lvl>
+    <w:lvl w:ilvl="4" w:tplc="04070003" w:tentative="1">
+      <w:start w:val="1"/>
+      <w:numFmt w:val="bullet"/>
+      <w:lvlText w:val="o"/>
+      <w:lvlJc w:val="left"/>
+      <w:pPr>
+        <w:ind w:left="4125" w:hanging="360"/>
+      </w:pPr>
+      <w:rPr>
+        <w:rFonts w:ascii="Courier New" w:hAnsi="Courier New" w:cs="Courier New" w:hint="default"/>
+      </w:rPr>
+    </w:lvl>
+    <w:lvl w:ilvl="5" w:tplc="04070005" w:tentative="1">
+      <w:start w:val="1"/>
+      <w:numFmt w:val="bullet"/>
+      <w:lvlText w:val=""/>
+      <w:lvlJc w:val="left"/>
+      <w:pPr>
+        <w:ind w:left="4845" w:hanging="360"/>
+      </w:pPr>
+      <w:rPr>
+        <w:rFonts w:ascii="Wingdings" w:hAnsi="Wingdings" w:hint="default"/>
+      </w:rPr>
+    </w:lvl>
+    <w:lvl w:ilvl="6" w:tplc="04070001" w:tentative="1">
+      <w:start w:val="1"/>
+      <w:numFmt w:val="bullet"/>
+      <w:lvlText w:val=""/>
+      <w:lvlJc w:val="left"/>
+      <w:pPr>
+        <w:ind w:left="5565" w:hanging="360"/>
+      </w:pPr>
+      <w:rPr>
+        <w:rFonts w:ascii="Symbol" w:hAnsi="Symbol" w:hint="default"/>
+      </w:rPr>
+    </w:lvl>
+    <w:lvl w:ilvl="7" w:tplc="04070003" w:tentative="1">
+      <w:start w:val="1"/>
+      <w:numFmt w:val="bullet"/>
+      <w:lvlText w:val="o"/>
+      <w:lvlJc w:val="left"/>
+      <w:pPr>
+        <w:ind w:left="6285" w:hanging="360"/>
+      </w:pPr>
+      <w:rPr>
+        <w:rFonts w:ascii="Courier New" w:hAnsi="Courier New" w:cs="Courier New" w:hint="default"/>
+      </w:rPr>
+    </w:lvl>
+    <w:lvl w:ilvl="8" w:tplc="04070005" w:tentative="1">
+      <w:start w:val="1"/>
+      <w:numFmt w:val="bullet"/>
+      <w:lvlText w:val=""/>
+      <w:lvlJc w:val="left"/>
+      <w:pPr>
+        <w:ind w:left="7005" w:hanging="360"/>
+      </w:pPr>
+      <w:rPr>
+        <w:rFonts w:ascii="Wingdings" w:hAnsi="Wingdings" w:hint="default"/>
+      </w:rPr>
+    </w:lvl>
+  </w:abstractNum>
+  <w:abstractNum w:abstractNumId="3">
     <w:nsid w:val="5A897FAC"/>
     <w:multiLevelType w:val="hybridMultilevel"/>
     <w:tmpl w:val="516AABDC"/>
@@ -1411,7 +1721,7 @@
       </w:rPr>
     </w:lvl>
   </w:abstractNum>
-  <w:abstractNum w:abstractNumId="3">
+  <w:abstractNum w:abstractNumId="4">
     <w:nsid w:val="715A5E89"/>
     <w:multiLevelType w:val="hybridMultilevel"/>
     <w:tmpl w:val="8F94876A"/>
@@ -1501,16 +1811,19 @@
     </w:lvl>
   </w:abstractNum>
   <w:num w:numId="1">
-    <w:abstractNumId w:val="3"/>
+    <w:abstractNumId w:val="4"/>
   </w:num>
   <w:num w:numId="2">
     <w:abstractNumId w:val="0"/>
   </w:num>
   <w:num w:numId="3">
-    <w:abstractNumId w:val="2"/>
+    <w:abstractNumId w:val="3"/>
   </w:num>
   <w:num w:numId="4">
     <w:abstractNumId w:val="1"/>
+  </w:num>
+  <w:num w:numId="5">
+    <w:abstractNumId w:val="2"/>
   </w:num>
 </w:numbering>
 </file>
@@ -1709,6 +2022,33 @@
       <w:contextualSpacing/>
     </w:pPr>
   </w:style>
+  <w:style w:type="paragraph" w:styleId="Sprechblasentext">
+    <w:name w:val="Balloon Text"/>
+    <w:basedOn w:val="Standard"/>
+    <w:link w:val="SprechblasentextZchn"/>
+    <w:uiPriority w:val="99"/>
+    <w:semiHidden/>
+    <w:unhideWhenUsed/>
+    <w:rsid w:val="004B5D73"/>
+    <w:rPr>
+      <w:rFonts w:ascii="Tahoma" w:hAnsi="Tahoma" w:cs="Tahoma"/>
+      <w:sz w:val="16"/>
+      <w:szCs w:val="16"/>
+    </w:rPr>
+  </w:style>
+  <w:style w:type="character" w:customStyle="1" w:styleId="SprechblasentextZchn">
+    <w:name w:val="Sprechblasentext Zchn"/>
+    <w:basedOn w:val="Absatz-Standardschriftart"/>
+    <w:link w:val="Sprechblasentext"/>
+    <w:uiPriority w:val="99"/>
+    <w:semiHidden/>
+    <w:rsid w:val="004B5D73"/>
+    <w:rPr>
+      <w:rFonts w:ascii="Tahoma" w:hAnsi="Tahoma" w:cs="Tahoma"/>
+      <w:sz w:val="16"/>
+      <w:szCs w:val="16"/>
+    </w:rPr>
+  </w:style>
 </w:styles>
 </file>
 
@@ -1905,6 +2245,33 @@
       <w:ind w:left="720"/>
       <w:contextualSpacing/>
     </w:pPr>
+  </w:style>
+  <w:style w:type="paragraph" w:styleId="Sprechblasentext">
+    <w:name w:val="Balloon Text"/>
+    <w:basedOn w:val="Standard"/>
+    <w:link w:val="SprechblasentextZchn"/>
+    <w:uiPriority w:val="99"/>
+    <w:semiHidden/>
+    <w:unhideWhenUsed/>
+    <w:rsid w:val="004B5D73"/>
+    <w:rPr>
+      <w:rFonts w:ascii="Tahoma" w:hAnsi="Tahoma" w:cs="Tahoma"/>
+      <w:sz w:val="16"/>
+      <w:szCs w:val="16"/>
+    </w:rPr>
+  </w:style>
+  <w:style w:type="character" w:customStyle="1" w:styleId="SprechblasentextZchn">
+    <w:name w:val="Sprechblasentext Zchn"/>
+    <w:basedOn w:val="Absatz-Standardschriftart"/>
+    <w:link w:val="Sprechblasentext"/>
+    <w:uiPriority w:val="99"/>
+    <w:semiHidden/>
+    <w:rsid w:val="004B5D73"/>
+    <w:rPr>
+      <w:rFonts w:ascii="Tahoma" w:hAnsi="Tahoma" w:cs="Tahoma"/>
+      <w:sz w:val="16"/>
+      <w:szCs w:val="16"/>
+    </w:rPr>
   </w:style>
 </w:styles>
 </file>

--- a/docs/Pflichtenheft Anzeige.docx
+++ b/docs/Pflichtenheft Anzeige.docx
@@ -415,7 +415,21 @@
           <w:sz w:val="24"/>
           <w:szCs w:val="24"/>
         </w:rPr>
-        <w:t>orgänge in einem Bahnhof mit Hilfe einer zweidimensionalen Simulation visuell da, damit diese auf anschauliche Weise nachvollzogen werden können</w:t>
+        <w:t>orgänge in einem Bahnhof mit Hilfe einer zweidimensionalen Simulation visuell da</w:t>
+      </w:r>
+      <w:r>
+        <w:rPr>
+          <w:sz w:val="24"/>
+          <w:szCs w:val="24"/>
+        </w:rPr>
+        <w:t>r</w:t>
+      </w:r>
+      <w:r>
+        <w:rPr>
+          <w:sz w:val="24"/>
+          <w:szCs w:val="24"/>
+        </w:rPr>
+        <w:t>, damit diese auf anschauliche Weise nachvollzogen werden können</w:t>
       </w:r>
       <w:r>
         <w:rPr>
@@ -544,6 +558,70 @@
         </w:rPr>
         <w:t xml:space="preserve"> und gleichzeitig das Erwirkte nachvollziehen zu können.</w:t>
       </w:r>
+    </w:p>
+    <w:p>
+      <w:pPr>
+        <w:rPr>
+          <w:sz w:val="24"/>
+          <w:szCs w:val="24"/>
+        </w:rPr>
+      </w:pPr>
+    </w:p>
+    <w:p>
+      <w:pPr>
+        <w:rPr>
+          <w:sz w:val="24"/>
+          <w:szCs w:val="24"/>
+        </w:rPr>
+      </w:pPr>
+    </w:p>
+    <w:p>
+      <w:pPr>
+        <w:rPr>
+          <w:sz w:val="24"/>
+          <w:szCs w:val="24"/>
+        </w:rPr>
+      </w:pPr>
+    </w:p>
+    <w:p>
+      <w:pPr>
+        <w:rPr>
+          <w:sz w:val="24"/>
+          <w:szCs w:val="24"/>
+        </w:rPr>
+      </w:pPr>
+    </w:p>
+    <w:p>
+      <w:pPr>
+        <w:rPr>
+          <w:sz w:val="24"/>
+          <w:szCs w:val="24"/>
+        </w:rPr>
+      </w:pPr>
+    </w:p>
+    <w:p>
+      <w:pPr>
+        <w:rPr>
+          <w:sz w:val="24"/>
+          <w:szCs w:val="24"/>
+        </w:rPr>
+      </w:pPr>
+    </w:p>
+    <w:p>
+      <w:pPr>
+        <w:rPr>
+          <w:sz w:val="24"/>
+          <w:szCs w:val="24"/>
+        </w:rPr>
+      </w:pPr>
+    </w:p>
+    <w:p>
+      <w:pPr>
+        <w:rPr>
+          <w:sz w:val="24"/>
+          <w:szCs w:val="24"/>
+        </w:rPr>
+      </w:pPr>
     </w:p>
     <w:p>
       <w:pPr>
@@ -570,6 +648,7 @@
           <w:sz w:val="24"/>
           <w:szCs w:val="24"/>
         </w:rPr>
+        <w:lastRenderedPageBreak/>
         <w:t>3. Produktdaten</w:t>
       </w:r>
       <w:r>
@@ -578,70 +657,12 @@
           <w:sz w:val="24"/>
           <w:szCs w:val="24"/>
         </w:rPr>
-        <w:t xml:space="preserve"> (</w:t>
-      </w:r>
-      <w:proofErr w:type="spellStart"/>
-      <w:r>
-        <w:rPr>
-          <w:b/>
-          <w:sz w:val="24"/>
-          <w:szCs w:val="24"/>
-        </w:rPr>
-        <w:t>to</w:t>
-      </w:r>
-      <w:proofErr w:type="spellEnd"/>
-      <w:r>
-        <w:rPr>
-          <w:b/>
-          <w:sz w:val="24"/>
-          <w:szCs w:val="24"/>
-        </w:rPr>
         <w:t xml:space="preserve"> </w:t>
       </w:r>
-      <w:proofErr w:type="spellStart"/>
-      <w:r>
-        <w:rPr>
-          <w:b/>
-          <w:sz w:val="24"/>
-          <w:szCs w:val="24"/>
-        </w:rPr>
-        <w:t>be</w:t>
-      </w:r>
-      <w:proofErr w:type="spellEnd"/>
-      <w:r>
-        <w:rPr>
-          <w:b/>
-          <w:sz w:val="24"/>
-          <w:szCs w:val="24"/>
-        </w:rPr>
-        <w:t xml:space="preserve"> </w:t>
-      </w:r>
-      <w:proofErr w:type="spellStart"/>
-      <w:r>
-        <w:rPr>
-          <w:b/>
-          <w:sz w:val="24"/>
-          <w:szCs w:val="24"/>
-        </w:rPr>
-        <w:t>continued</w:t>
-      </w:r>
-      <w:proofErr w:type="spellEnd"/>
-      <w:r>
-        <w:rPr>
-          <w:b/>
-          <w:sz w:val="24"/>
-          <w:szCs w:val="24"/>
-        </w:rPr>
-        <w:t>)</w:t>
-      </w:r>
-    </w:p>
-    <w:p>
-      <w:pPr>
-        <w:tabs>
-          <w:tab w:val="center" w:pos="4536"/>
-        </w:tabs>
-        <w:rPr>
-          <w:b/>
+    </w:p>
+    <w:p>
+      <w:pPr>
+        <w:rPr>
           <w:sz w:val="24"/>
           <w:szCs w:val="24"/>
         </w:rPr>
@@ -655,279 +676,414 @@
           <w:numId w:val="3"/>
         </w:numPr>
         <w:rPr>
-          <w:sz w:val="24"/>
-          <w:szCs w:val="24"/>
-        </w:rPr>
-      </w:pPr>
-      <w:r>
-        <w:rPr>
-          <w:sz w:val="24"/>
-          <w:szCs w:val="24"/>
-        </w:rPr>
-        <w:t>Fehlermeldung ausgeben (</w:t>
-      </w:r>
-      <w:proofErr w:type="spellStart"/>
-      <w:r>
-        <w:rPr>
-          <w:sz w:val="24"/>
-          <w:szCs w:val="24"/>
-        </w:rPr>
-        <w:t>static</w:t>
-      </w:r>
-      <w:proofErr w:type="spellEnd"/>
-      <w:r>
-        <w:rPr>
-          <w:sz w:val="24"/>
-          <w:szCs w:val="24"/>
-        </w:rPr>
-        <w:t xml:space="preserve"> </w:t>
-      </w:r>
-      <w:proofErr w:type="spellStart"/>
-      <w:r>
-        <w:rPr>
-          <w:sz w:val="24"/>
-          <w:szCs w:val="24"/>
-        </w:rPr>
-        <w:t>void</w:t>
-      </w:r>
-      <w:proofErr w:type="spellEnd"/>
-      <w:r>
-        <w:rPr>
-          <w:sz w:val="24"/>
-          <w:szCs w:val="24"/>
-        </w:rPr>
-        <w:t xml:space="preserve"> </w:t>
-      </w:r>
-      <w:proofErr w:type="spellStart"/>
-      <w:r>
-        <w:rPr>
-          <w:sz w:val="24"/>
-          <w:szCs w:val="24"/>
-        </w:rPr>
-        <w:t>fehlerAusgeben</w:t>
-      </w:r>
-      <w:proofErr w:type="spellEnd"/>
-      <w:r>
-        <w:rPr>
-          <w:sz w:val="24"/>
-          <w:szCs w:val="24"/>
-        </w:rPr>
-        <w:t xml:space="preserve">(String </w:t>
-      </w:r>
-      <w:proofErr w:type="spellStart"/>
-      <w:r>
-        <w:rPr>
-          <w:sz w:val="24"/>
-          <w:szCs w:val="24"/>
-        </w:rPr>
-        <w:t>fehlerAusgabe</w:t>
-      </w:r>
-      <w:proofErr w:type="spellEnd"/>
-      <w:r>
-        <w:rPr>
-          <w:sz w:val="24"/>
-          <w:szCs w:val="24"/>
-        </w:rPr>
-        <w:t>)</w:t>
-      </w:r>
-      <w:r>
-        <w:rPr>
-          <w:sz w:val="24"/>
-          <w:szCs w:val="24"/>
-        </w:rPr>
-        <w:t>)</w:t>
-      </w:r>
-    </w:p>
-    <w:p>
-      <w:pPr>
-        <w:pStyle w:val="Listenabsatz"/>
-        <w:numPr>
-          <w:ilvl w:val="0"/>
-          <w:numId w:val="3"/>
-        </w:numPr>
-        <w:rPr>
-          <w:sz w:val="24"/>
-          <w:szCs w:val="24"/>
-        </w:rPr>
-      </w:pPr>
-      <w:r>
-        <w:rPr>
-          <w:sz w:val="24"/>
-          <w:szCs w:val="24"/>
-        </w:rPr>
-        <w:t>Text ausgeben (</w:t>
-      </w:r>
-      <w:proofErr w:type="spellStart"/>
-      <w:r>
-        <w:rPr>
-          <w:sz w:val="24"/>
-          <w:szCs w:val="24"/>
-        </w:rPr>
-        <w:t>static</w:t>
-      </w:r>
-      <w:proofErr w:type="spellEnd"/>
-      <w:r>
-        <w:rPr>
-          <w:sz w:val="24"/>
-          <w:szCs w:val="24"/>
-        </w:rPr>
-        <w:t xml:space="preserve"> </w:t>
-      </w:r>
-      <w:proofErr w:type="spellStart"/>
-      <w:r>
-        <w:rPr>
-          <w:sz w:val="24"/>
-          <w:szCs w:val="24"/>
-        </w:rPr>
-        <w:t>void</w:t>
-      </w:r>
-      <w:proofErr w:type="spellEnd"/>
-      <w:r>
-        <w:rPr>
-          <w:sz w:val="24"/>
-          <w:szCs w:val="24"/>
-        </w:rPr>
-        <w:t xml:space="preserve"> </w:t>
-      </w:r>
-      <w:proofErr w:type="spellStart"/>
-      <w:r>
-        <w:rPr>
-          <w:sz w:val="24"/>
-          <w:szCs w:val="24"/>
-        </w:rPr>
-        <w:t>textAusgeben</w:t>
-      </w:r>
-      <w:proofErr w:type="spellEnd"/>
-      <w:r>
-        <w:rPr>
-          <w:sz w:val="24"/>
-          <w:szCs w:val="24"/>
-        </w:rPr>
-        <w:t xml:space="preserve">(String </w:t>
-      </w:r>
-      <w:proofErr w:type="spellStart"/>
-      <w:r>
-        <w:rPr>
-          <w:sz w:val="24"/>
-          <w:szCs w:val="24"/>
-        </w:rPr>
-        <w:t>text</w:t>
-      </w:r>
-      <w:proofErr w:type="spellEnd"/>
-      <w:r>
-        <w:rPr>
-          <w:sz w:val="24"/>
-          <w:szCs w:val="24"/>
-        </w:rPr>
-        <w:t>)</w:t>
-      </w:r>
-      <w:r>
-        <w:rPr>
-          <w:sz w:val="24"/>
-          <w:szCs w:val="24"/>
-        </w:rPr>
-        <w:t>)</w:t>
-      </w:r>
-    </w:p>
-    <w:p>
-      <w:pPr>
-        <w:pStyle w:val="Listenabsatz"/>
-        <w:numPr>
-          <w:ilvl w:val="0"/>
-          <w:numId w:val="3"/>
-        </w:numPr>
-        <w:rPr>
-          <w:sz w:val="24"/>
-          <w:szCs w:val="24"/>
-        </w:rPr>
-      </w:pPr>
-      <w:r>
-        <w:rPr>
-          <w:sz w:val="24"/>
-          <w:szCs w:val="24"/>
-        </w:rPr>
-        <w:t>Anzeigefenster</w:t>
-      </w:r>
-      <w:r>
-        <w:rPr>
-          <w:sz w:val="24"/>
-          <w:szCs w:val="24"/>
-        </w:rPr>
-        <w:t xml:space="preserve"> aktualisieren (</w:t>
-      </w:r>
-      <w:proofErr w:type="spellStart"/>
-      <w:r>
-        <w:rPr>
-          <w:sz w:val="24"/>
-          <w:szCs w:val="24"/>
-        </w:rPr>
-        <w:t>static</w:t>
-      </w:r>
-      <w:proofErr w:type="spellEnd"/>
-      <w:r>
-        <w:rPr>
-          <w:sz w:val="24"/>
-          <w:szCs w:val="24"/>
-        </w:rPr>
-        <w:t xml:space="preserve"> </w:t>
-      </w:r>
-      <w:proofErr w:type="spellStart"/>
-      <w:r>
-        <w:rPr>
-          <w:sz w:val="24"/>
-          <w:szCs w:val="24"/>
-        </w:rPr>
-        <w:t>void</w:t>
-      </w:r>
-      <w:proofErr w:type="spellEnd"/>
-      <w:r>
-        <w:rPr>
-          <w:sz w:val="24"/>
-          <w:szCs w:val="24"/>
-        </w:rPr>
-        <w:t xml:space="preserve"> update)</w:t>
-      </w:r>
-    </w:p>
-    <w:p>
-      <w:pPr>
-        <w:rPr>
-          <w:sz w:val="24"/>
-          <w:szCs w:val="24"/>
-        </w:rPr>
-      </w:pPr>
-    </w:p>
-    <w:p>
-      <w:pPr>
-        <w:rPr>
-          <w:sz w:val="24"/>
-          <w:szCs w:val="24"/>
-        </w:rPr>
-      </w:pPr>
-    </w:p>
-    <w:p>
-      <w:pPr>
-        <w:pStyle w:val="Listenabsatz"/>
-        <w:rPr>
-          <w:sz w:val="24"/>
-          <w:szCs w:val="24"/>
-        </w:rPr>
-      </w:pPr>
-    </w:p>
-    <w:p>
-      <w:pPr>
-        <w:rPr>
-          <w:b/>
-          <w:sz w:val="24"/>
-          <w:szCs w:val="24"/>
-        </w:rPr>
-      </w:pPr>
-      <w:r>
-        <w:rPr>
-          <w:b/>
-          <w:sz w:val="24"/>
-          <w:szCs w:val="24"/>
-        </w:rPr>
-        <w:lastRenderedPageBreak/>
+          <w:noProof/>
+          <w:sz w:val="24"/>
+          <w:szCs w:val="24"/>
+          <w:lang w:eastAsia="de-DE"/>
+        </w:rPr>
+      </w:pPr>
+      <w:r>
+        <w:rPr>
+          <w:noProof/>
+          <w:sz w:val="24"/>
+          <w:szCs w:val="24"/>
+          <w:lang w:eastAsia="de-DE"/>
+        </w:rPr>
+        <w:t>Attribut-Liste der Klasse D</w:t>
+      </w:r>
+      <w:r>
+        <w:rPr>
+          <w:noProof/>
+          <w:sz w:val="24"/>
+          <w:szCs w:val="24"/>
+          <w:lang w:eastAsia="de-DE"/>
+        </w:rPr>
+        <w:t>ieGrafik:</w:t>
+      </w:r>
+    </w:p>
+    <w:p>
+      <w:pPr>
+        <w:pStyle w:val="Listenabsatz"/>
+        <w:numPr>
+          <w:ilvl w:val="0"/>
+          <w:numId w:val="5"/>
+        </w:numPr>
+        <w:rPr>
+          <w:noProof/>
+          <w:sz w:val="24"/>
+          <w:szCs w:val="24"/>
+          <w:lang w:eastAsia="de-DE"/>
+        </w:rPr>
+      </w:pPr>
+      <w:r>
+        <w:rPr>
+          <w:noProof/>
+          <w:sz w:val="24"/>
+          <w:szCs w:val="24"/>
+          <w:lang w:eastAsia="de-DE"/>
+        </w:rPr>
+        <w:t>private static JFrame frame</w:t>
+      </w:r>
+    </w:p>
+    <w:p>
+      <w:pPr>
+        <w:pStyle w:val="Listenabsatz"/>
+        <w:numPr>
+          <w:ilvl w:val="0"/>
+          <w:numId w:val="5"/>
+        </w:numPr>
+        <w:rPr>
+          <w:noProof/>
+          <w:sz w:val="24"/>
+          <w:szCs w:val="24"/>
+          <w:lang w:eastAsia="de-DE"/>
+        </w:rPr>
+      </w:pPr>
+      <w:r>
+        <w:rPr>
+          <w:noProof/>
+          <w:sz w:val="24"/>
+          <w:szCs w:val="24"/>
+          <w:lang w:eastAsia="de-DE"/>
+        </w:rPr>
+        <w:t>private static JPanel panel</w:t>
+      </w:r>
+    </w:p>
+    <w:p>
+      <w:pPr>
+        <w:pStyle w:val="Listenabsatz"/>
+        <w:numPr>
+          <w:ilvl w:val="0"/>
+          <w:numId w:val="5"/>
+        </w:numPr>
+        <w:rPr>
+          <w:noProof/>
+          <w:sz w:val="24"/>
+          <w:szCs w:val="24"/>
+          <w:lang w:eastAsia="de-DE"/>
+        </w:rPr>
+      </w:pPr>
+      <w:r>
+        <w:rPr>
+          <w:noProof/>
+          <w:sz w:val="24"/>
+          <w:szCs w:val="24"/>
+          <w:lang w:eastAsia="de-DE"/>
+        </w:rPr>
+        <w:t>private static Datenmodell datenmodel</w:t>
+      </w:r>
+    </w:p>
+    <w:p>
+      <w:pPr>
+        <w:pStyle w:val="Listenabsatz"/>
+        <w:numPr>
+          <w:ilvl w:val="0"/>
+          <w:numId w:val="5"/>
+        </w:numPr>
+        <w:rPr>
+          <w:noProof/>
+          <w:sz w:val="24"/>
+          <w:szCs w:val="24"/>
+          <w:lang w:eastAsia="de-DE"/>
+        </w:rPr>
+      </w:pPr>
+      <w:r>
+        <w:rPr>
+          <w:noProof/>
+          <w:sz w:val="24"/>
+          <w:szCs w:val="24"/>
+          <w:lang w:eastAsia="de-DE"/>
+        </w:rPr>
+        <w:t>private static Steuerung steuerung</w:t>
+      </w:r>
+    </w:p>
+    <w:p>
+      <w:pPr>
+        <w:pStyle w:val="Listenabsatz"/>
+        <w:numPr>
+          <w:ilvl w:val="0"/>
+          <w:numId w:val="5"/>
+        </w:numPr>
+        <w:rPr>
+          <w:noProof/>
+          <w:sz w:val="24"/>
+          <w:szCs w:val="24"/>
+          <w:lang w:eastAsia="de-DE"/>
+        </w:rPr>
+      </w:pPr>
+      <w:r>
+        <w:rPr>
+          <w:noProof/>
+          <w:sz w:val="24"/>
+          <w:szCs w:val="24"/>
+          <w:lang w:eastAsia="de-DE"/>
+        </w:rPr>
+        <w:t>private static ArrayList&lt;Zug&gt; zuege</w:t>
+      </w:r>
+    </w:p>
+    <w:p>
+      <w:pPr>
+        <w:pStyle w:val="Listenabsatz"/>
+        <w:numPr>
+          <w:ilvl w:val="0"/>
+          <w:numId w:val="5"/>
+        </w:numPr>
+        <w:rPr>
+          <w:noProof/>
+          <w:sz w:val="24"/>
+          <w:szCs w:val="24"/>
+          <w:lang w:eastAsia="de-DE"/>
+        </w:rPr>
+      </w:pPr>
+      <w:r>
+        <w:rPr>
+          <w:noProof/>
+          <w:sz w:val="24"/>
+          <w:szCs w:val="24"/>
+          <w:lang w:eastAsia="de-DE"/>
+        </w:rPr>
+        <w:t>private static int[][] signale</w:t>
+      </w:r>
+    </w:p>
+    <w:p>
+      <w:pPr>
+        <w:pStyle w:val="Listenabsatz"/>
+        <w:numPr>
+          <w:ilvl w:val="0"/>
+          <w:numId w:val="5"/>
+        </w:numPr>
+        <w:rPr>
+          <w:noProof/>
+          <w:sz w:val="24"/>
+          <w:szCs w:val="24"/>
+          <w:lang w:eastAsia="de-DE"/>
+        </w:rPr>
+      </w:pPr>
+      <w:r>
+        <w:rPr>
+          <w:noProof/>
+          <w:sz w:val="24"/>
+          <w:szCs w:val="24"/>
+          <w:lang w:eastAsia="de-DE"/>
+        </w:rPr>
+        <w:t>private static int[][] weichen</w:t>
+      </w:r>
+    </w:p>
+    <w:p>
+      <w:pPr>
+        <w:pStyle w:val="Listenabsatz"/>
+        <w:numPr>
+          <w:ilvl w:val="0"/>
+          <w:numId w:val="5"/>
+        </w:numPr>
+        <w:rPr>
+          <w:noProof/>
+          <w:sz w:val="24"/>
+          <w:szCs w:val="24"/>
+          <w:lang w:eastAsia="de-DE"/>
+        </w:rPr>
+      </w:pPr>
+      <w:r>
+        <w:rPr>
+          <w:noProof/>
+          <w:sz w:val="24"/>
+          <w:szCs w:val="24"/>
+          <w:lang w:eastAsia="de-DE"/>
+        </w:rPr>
+        <w:t>private static JFrame frame1</w:t>
+      </w:r>
+    </w:p>
+    <w:p>
+      <w:pPr>
+        <w:pStyle w:val="Listenabsatz"/>
+        <w:numPr>
+          <w:ilvl w:val="0"/>
+          <w:numId w:val="5"/>
+        </w:numPr>
+        <w:rPr>
+          <w:noProof/>
+          <w:sz w:val="24"/>
+          <w:szCs w:val="24"/>
+          <w:lang w:eastAsia="de-DE"/>
+        </w:rPr>
+      </w:pPr>
+      <w:r>
+        <w:rPr>
+          <w:noProof/>
+          <w:sz w:val="24"/>
+          <w:szCs w:val="24"/>
+          <w:lang w:eastAsia="de-DE"/>
+        </w:rPr>
+        <w:t>private static JRadioButton[] starts</w:t>
+      </w:r>
+    </w:p>
+    <w:p>
+      <w:pPr>
+        <w:pStyle w:val="Listenabsatz"/>
+        <w:numPr>
+          <w:ilvl w:val="0"/>
+          <w:numId w:val="5"/>
+        </w:numPr>
+        <w:rPr>
+          <w:noProof/>
+          <w:sz w:val="24"/>
+          <w:szCs w:val="24"/>
+          <w:lang w:eastAsia="de-DE"/>
+        </w:rPr>
+      </w:pPr>
+      <w:r>
+        <w:rPr>
+          <w:noProof/>
+          <w:sz w:val="24"/>
+          <w:szCs w:val="24"/>
+          <w:lang w:eastAsia="de-DE"/>
+        </w:rPr>
+        <w:t>private static JRadioButton[] ziele</w:t>
+      </w:r>
+    </w:p>
+    <w:p>
+      <w:pPr>
+        <w:pStyle w:val="Listenabsatz"/>
+        <w:numPr>
+          <w:ilvl w:val="0"/>
+          <w:numId w:val="5"/>
+        </w:numPr>
+        <w:rPr>
+          <w:noProof/>
+          <w:sz w:val="24"/>
+          <w:szCs w:val="24"/>
+          <w:lang w:eastAsia="de-DE"/>
+        </w:rPr>
+      </w:pPr>
+      <w:r>
+        <w:rPr>
+          <w:noProof/>
+          <w:sz w:val="24"/>
+          <w:szCs w:val="24"/>
+          <w:lang w:eastAsia="de-DE"/>
+        </w:rPr>
+        <w:t>private static ButtonGroup groupStart</w:t>
+      </w:r>
+    </w:p>
+    <w:p>
+      <w:pPr>
+        <w:pStyle w:val="Listenabsatz"/>
+        <w:numPr>
+          <w:ilvl w:val="0"/>
+          <w:numId w:val="5"/>
+        </w:numPr>
+        <w:rPr>
+          <w:noProof/>
+          <w:sz w:val="24"/>
+          <w:szCs w:val="24"/>
+          <w:lang w:eastAsia="de-DE"/>
+        </w:rPr>
+      </w:pPr>
+      <w:r>
+        <w:rPr>
+          <w:noProof/>
+          <w:sz w:val="24"/>
+          <w:szCs w:val="24"/>
+          <w:lang w:eastAsia="de-DE"/>
+        </w:rPr>
+        <w:t>private static ButtonGroup groupZiel</w:t>
+      </w:r>
+    </w:p>
+    <w:p>
+      <w:pPr>
+        <w:pStyle w:val="Listenabsatz"/>
+        <w:numPr>
+          <w:ilvl w:val="0"/>
+          <w:numId w:val="5"/>
+        </w:numPr>
+        <w:rPr>
+          <w:noProof/>
+          <w:sz w:val="24"/>
+          <w:szCs w:val="24"/>
+          <w:lang w:eastAsia="de-DE"/>
+        </w:rPr>
+      </w:pPr>
+      <w:r>
+        <w:rPr>
+          <w:noProof/>
+          <w:sz w:val="24"/>
+          <w:szCs w:val="24"/>
+          <w:lang w:eastAsia="de-DE"/>
+        </w:rPr>
+        <w:t>private static JTextField textArea</w:t>
+      </w:r>
+    </w:p>
+    <w:p>
+      <w:pPr>
+        <w:pStyle w:val="Listenabsatz"/>
+        <w:numPr>
+          <w:ilvl w:val="0"/>
+          <w:numId w:val="5"/>
+        </w:numPr>
+        <w:rPr>
+          <w:noProof/>
+          <w:sz w:val="24"/>
+          <w:szCs w:val="24"/>
+          <w:lang w:eastAsia="de-DE"/>
+        </w:rPr>
+      </w:pPr>
+      <w:r>
+        <w:rPr>
+          <w:noProof/>
+          <w:sz w:val="24"/>
+          <w:szCs w:val="24"/>
+          <w:lang w:eastAsia="de-DE"/>
+        </w:rPr>
+        <w:t>private static int startnr</w:t>
+      </w:r>
+    </w:p>
+    <w:p>
+      <w:pPr>
+        <w:pStyle w:val="Listenabsatz"/>
+        <w:numPr>
+          <w:ilvl w:val="0"/>
+          <w:numId w:val="5"/>
+        </w:numPr>
+        <w:rPr>
+          <w:noProof/>
+          <w:sz w:val="24"/>
+          <w:szCs w:val="24"/>
+          <w:lang w:eastAsia="de-DE"/>
+        </w:rPr>
+      </w:pPr>
+      <w:r>
+        <w:rPr>
+          <w:noProof/>
+          <w:sz w:val="24"/>
+          <w:szCs w:val="24"/>
+          <w:lang w:eastAsia="de-DE"/>
+        </w:rPr>
+        <w:t>private static int zielnr</w:t>
+      </w:r>
+    </w:p>
+    <w:p>
+      <w:pPr>
+        <w:pStyle w:val="Listenabsatz"/>
+        <w:rPr>
+          <w:sz w:val="24"/>
+          <w:szCs w:val="24"/>
+        </w:rPr>
+      </w:pPr>
+    </w:p>
+    <w:p>
+      <w:pPr>
+        <w:rPr>
+          <w:b/>
+          <w:sz w:val="24"/>
+          <w:szCs w:val="24"/>
+        </w:rPr>
+      </w:pPr>
+      <w:r>
+        <w:rPr>
+          <w:b/>
+          <w:sz w:val="24"/>
+          <w:szCs w:val="24"/>
+        </w:rPr>
         <w:t>4. Qualitätsanforderungen</w:t>
       </w:r>
     </w:p>
@@ -1340,6 +1496,119 @@
     </w:lvl>
   </w:abstractNum>
   <w:abstractNum w:abstractNumId="2">
+    <w:nsid w:val="39D13527"/>
+    <w:multiLevelType w:val="hybridMultilevel"/>
+    <w:tmpl w:val="C2944200"/>
+    <w:lvl w:ilvl="0" w:tplc="B9CC737C">
+      <w:start w:val="3"/>
+      <w:numFmt w:val="bullet"/>
+      <w:lvlText w:val=""/>
+      <w:lvlJc w:val="left"/>
+      <w:pPr>
+        <w:ind w:left="1245" w:hanging="360"/>
+      </w:pPr>
+      <w:rPr>
+        <w:rFonts w:ascii="Wingdings" w:eastAsiaTheme="minorHAnsi" w:hAnsi="Wingdings" w:cstheme="minorBidi" w:hint="default"/>
+      </w:rPr>
+    </w:lvl>
+    <w:lvl w:ilvl="1" w:tplc="04070003" w:tentative="1">
+      <w:start w:val="1"/>
+      <w:numFmt w:val="bullet"/>
+      <w:lvlText w:val="o"/>
+      <w:lvlJc w:val="left"/>
+      <w:pPr>
+        <w:ind w:left="1965" w:hanging="360"/>
+      </w:pPr>
+      <w:rPr>
+        <w:rFonts w:ascii="Courier New" w:hAnsi="Courier New" w:cs="Courier New" w:hint="default"/>
+      </w:rPr>
+    </w:lvl>
+    <w:lvl w:ilvl="2" w:tplc="04070005" w:tentative="1">
+      <w:start w:val="1"/>
+      <w:numFmt w:val="bullet"/>
+      <w:lvlText w:val=""/>
+      <w:lvlJc w:val="left"/>
+      <w:pPr>
+        <w:ind w:left="2685" w:hanging="360"/>
+      </w:pPr>
+      <w:rPr>
+        <w:rFonts w:ascii="Wingdings" w:hAnsi="Wingdings" w:hint="default"/>
+      </w:rPr>
+    </w:lvl>
+    <w:lvl w:ilvl="3" w:tplc="04070001" w:tentative="1">
+      <w:start w:val="1"/>
+      <w:numFmt w:val="bullet"/>
+      <w:lvlText w:val=""/>
+      <w:lvlJc w:val="left"/>
+      <w:pPr>
+        <w:ind w:left="3405" w:hanging="360"/>
+      </w:pPr>
+      <w:rPr>
+        <w:rFonts w:ascii="Symbol" w:hAnsi="Symbol" w:hint="default"/>
+      </w:rPr>
+    </w:lvl>
+    <w:lvl w:ilvl="4" w:tplc="04070003" w:tentative="1">
+      <w:start w:val="1"/>
+      <w:numFmt w:val="bullet"/>
+      <w:lvlText w:val="o"/>
+      <w:lvlJc w:val="left"/>
+      <w:pPr>
+        <w:ind w:left="4125" w:hanging="360"/>
+      </w:pPr>
+      <w:rPr>
+        <w:rFonts w:ascii="Courier New" w:hAnsi="Courier New" w:cs="Courier New" w:hint="default"/>
+      </w:rPr>
+    </w:lvl>
+    <w:lvl w:ilvl="5" w:tplc="04070005" w:tentative="1">
+      <w:start w:val="1"/>
+      <w:numFmt w:val="bullet"/>
+      <w:lvlText w:val=""/>
+      <w:lvlJc w:val="left"/>
+      <w:pPr>
+        <w:ind w:left="4845" w:hanging="360"/>
+      </w:pPr>
+      <w:rPr>
+        <w:rFonts w:ascii="Wingdings" w:hAnsi="Wingdings" w:hint="default"/>
+      </w:rPr>
+    </w:lvl>
+    <w:lvl w:ilvl="6" w:tplc="04070001" w:tentative="1">
+      <w:start w:val="1"/>
+      <w:numFmt w:val="bullet"/>
+      <w:lvlText w:val=""/>
+      <w:lvlJc w:val="left"/>
+      <w:pPr>
+        <w:ind w:left="5565" w:hanging="360"/>
+      </w:pPr>
+      <w:rPr>
+        <w:rFonts w:ascii="Symbol" w:hAnsi="Symbol" w:hint="default"/>
+      </w:rPr>
+    </w:lvl>
+    <w:lvl w:ilvl="7" w:tplc="04070003" w:tentative="1">
+      <w:start w:val="1"/>
+      <w:numFmt w:val="bullet"/>
+      <w:lvlText w:val="o"/>
+      <w:lvlJc w:val="left"/>
+      <w:pPr>
+        <w:ind w:left="6285" w:hanging="360"/>
+      </w:pPr>
+      <w:rPr>
+        <w:rFonts w:ascii="Courier New" w:hAnsi="Courier New" w:cs="Courier New" w:hint="default"/>
+      </w:rPr>
+    </w:lvl>
+    <w:lvl w:ilvl="8" w:tplc="04070005" w:tentative="1">
+      <w:start w:val="1"/>
+      <w:numFmt w:val="bullet"/>
+      <w:lvlText w:val=""/>
+      <w:lvlJc w:val="left"/>
+      <w:pPr>
+        <w:ind w:left="7005" w:hanging="360"/>
+      </w:pPr>
+      <w:rPr>
+        <w:rFonts w:ascii="Wingdings" w:hAnsi="Wingdings" w:hint="default"/>
+      </w:rPr>
+    </w:lvl>
+  </w:abstractNum>
+  <w:abstractNum w:abstractNumId="3">
     <w:nsid w:val="5A897FAC"/>
     <w:multiLevelType w:val="hybridMultilevel"/>
     <w:tmpl w:val="516AABDC"/>
@@ -1452,7 +1721,7 @@
       </w:rPr>
     </w:lvl>
   </w:abstractNum>
-  <w:abstractNum w:abstractNumId="3">
+  <w:abstractNum w:abstractNumId="4">
     <w:nsid w:val="715A5E89"/>
     <w:multiLevelType w:val="hybridMultilevel"/>
     <w:tmpl w:val="8F94876A"/>
@@ -1542,16 +1811,19 @@
     </w:lvl>
   </w:abstractNum>
   <w:num w:numId="1">
-    <w:abstractNumId w:val="3"/>
+    <w:abstractNumId w:val="4"/>
   </w:num>
   <w:num w:numId="2">
     <w:abstractNumId w:val="0"/>
   </w:num>
   <w:num w:numId="3">
-    <w:abstractNumId w:val="2"/>
+    <w:abstractNumId w:val="3"/>
   </w:num>
   <w:num w:numId="4">
     <w:abstractNumId w:val="1"/>
+  </w:num>
+  <w:num w:numId="5">
+    <w:abstractNumId w:val="2"/>
   </w:num>
 </w:numbering>
 </file>
@@ -1750,6 +2022,33 @@
       <w:contextualSpacing/>
     </w:pPr>
   </w:style>
+  <w:style w:type="paragraph" w:styleId="Sprechblasentext">
+    <w:name w:val="Balloon Text"/>
+    <w:basedOn w:val="Standard"/>
+    <w:link w:val="SprechblasentextZchn"/>
+    <w:uiPriority w:val="99"/>
+    <w:semiHidden/>
+    <w:unhideWhenUsed/>
+    <w:rsid w:val="004B5D73"/>
+    <w:rPr>
+      <w:rFonts w:ascii="Tahoma" w:hAnsi="Tahoma" w:cs="Tahoma"/>
+      <w:sz w:val="16"/>
+      <w:szCs w:val="16"/>
+    </w:rPr>
+  </w:style>
+  <w:style w:type="character" w:customStyle="1" w:styleId="SprechblasentextZchn">
+    <w:name w:val="Sprechblasentext Zchn"/>
+    <w:basedOn w:val="Absatz-Standardschriftart"/>
+    <w:link w:val="Sprechblasentext"/>
+    <w:uiPriority w:val="99"/>
+    <w:semiHidden/>
+    <w:rsid w:val="004B5D73"/>
+    <w:rPr>
+      <w:rFonts w:ascii="Tahoma" w:hAnsi="Tahoma" w:cs="Tahoma"/>
+      <w:sz w:val="16"/>
+      <w:szCs w:val="16"/>
+    </w:rPr>
+  </w:style>
 </w:styles>
 </file>
 
@@ -1946,6 +2245,33 @@
       <w:ind w:left="720"/>
       <w:contextualSpacing/>
     </w:pPr>
+  </w:style>
+  <w:style w:type="paragraph" w:styleId="Sprechblasentext">
+    <w:name w:val="Balloon Text"/>
+    <w:basedOn w:val="Standard"/>
+    <w:link w:val="SprechblasentextZchn"/>
+    <w:uiPriority w:val="99"/>
+    <w:semiHidden/>
+    <w:unhideWhenUsed/>
+    <w:rsid w:val="004B5D73"/>
+    <w:rPr>
+      <w:rFonts w:ascii="Tahoma" w:hAnsi="Tahoma" w:cs="Tahoma"/>
+      <w:sz w:val="16"/>
+      <w:szCs w:val="16"/>
+    </w:rPr>
+  </w:style>
+  <w:style w:type="character" w:customStyle="1" w:styleId="SprechblasentextZchn">
+    <w:name w:val="Sprechblasentext Zchn"/>
+    <w:basedOn w:val="Absatz-Standardschriftart"/>
+    <w:link w:val="Sprechblasentext"/>
+    <w:uiPriority w:val="99"/>
+    <w:semiHidden/>
+    <w:rsid w:val="004B5D73"/>
+    <w:rPr>
+      <w:rFonts w:ascii="Tahoma" w:hAnsi="Tahoma" w:cs="Tahoma"/>
+      <w:sz w:val="16"/>
+      <w:szCs w:val="16"/>
+    </w:rPr>
   </w:style>
 </w:styles>
 </file>
